--- a/单点登录系统设计方案.docx
+++ b/单点登录系统设计方案.docx
@@ -1,6 +1,6 @@
 
 <file path=word/document.xml><?xml version="1.0" encoding="utf-8"?>
-<w:document xmlns:wpc="http://schemas.microsoft.com/office/word/2010/wordprocessingCanvas" xmlns:mc="http://schemas.openxmlformats.org/markup-compatibility/2006" xmlns:o="urn:schemas-microsoft-com:office:office" xmlns:r="http://schemas.openxmlformats.org/officeDocument/2006/relationships" xmlns:m="http://schemas.openxmlformats.org/officeDocument/2006/math" xmlns:v="urn:schemas-microsoft-com:vml" xmlns:wp14="http://schemas.microsoft.com/office/word/2010/wordprocessingDrawing" xmlns:wp="http://schemas.openxmlformats.org/drawingml/2006/wordprocessingDrawing" xmlns:w10="urn:schemas-microsoft-com:office:word" xmlns:w="http://schemas.openxmlformats.org/wordprocessingml/2006/main" xmlns:w14="http://schemas.microsoft.com/office/word/2010/wordml" xmlns:w15="http://schemas.microsoft.com/office/word/2012/wordml" xmlns:wpg="http://schemas.microsoft.com/office/word/2010/wordprocessingGroup" xmlns:wpi="http://schemas.microsoft.com/office/word/2010/wordprocessingInk" xmlns:wne="http://schemas.microsoft.com/office/word/2006/wordml" xmlns:wps="http://schemas.microsoft.com/office/word/2010/wordprocessingShape" mc:Ignorable="w14 w15 wp14">
+<w:document xmlns:wpc="http://schemas.microsoft.com/office/word/2010/wordprocessingCanvas" xmlns:cx="http://schemas.microsoft.com/office/drawing/2014/chartex" xmlns:cx1="http://schemas.microsoft.com/office/drawing/2015/9/8/chartex" xmlns:cx2="http://schemas.microsoft.com/office/drawing/2015/10/21/chartex" xmlns:cx3="http://schemas.microsoft.com/office/drawing/2016/5/9/chartex" xmlns:cx4="http://schemas.microsoft.com/office/drawing/2016/5/10/chartex" xmlns:cx5="http://schemas.microsoft.com/office/drawing/2016/5/11/chartex" xmlns:cx6="http://schemas.microsoft.com/office/drawing/2016/5/12/chartex" xmlns:cx7="http://schemas.microsoft.com/office/drawing/2016/5/13/chartex" xmlns:cx8="http://schemas.microsoft.com/office/drawing/2016/5/14/chartex" xmlns:mc="http://schemas.openxmlformats.org/markup-compatibility/2006" xmlns:aink="http://schemas.microsoft.com/office/drawing/2016/ink" xmlns:am3d="http://schemas.microsoft.com/office/drawing/2017/model3d" xmlns:o="urn:schemas-microsoft-com:office:office" xmlns:r="http://schemas.openxmlformats.org/officeDocument/2006/relationships" xmlns:m="http://schemas.openxmlformats.org/officeDocument/2006/math" xmlns:v="urn:schemas-microsoft-com:vml" xmlns:wp14="http://schemas.microsoft.com/office/word/2010/wordprocessingDrawing" xmlns:wp="http://schemas.openxmlformats.org/drawingml/2006/wordprocessingDrawing" xmlns:w10="urn:schemas-microsoft-com:office:word" xmlns:w="http://schemas.openxmlformats.org/wordprocessingml/2006/main" xmlns:w14="http://schemas.microsoft.com/office/word/2010/wordml" xmlns:w15="http://schemas.microsoft.com/office/word/2012/wordml" xmlns:w16cid="http://schemas.microsoft.com/office/word/2016/wordml/cid" xmlns:w16se="http://schemas.microsoft.com/office/word/2015/wordml/symex" xmlns:wpg="http://schemas.microsoft.com/office/word/2010/wordprocessingGroup" xmlns:wpi="http://schemas.microsoft.com/office/word/2010/wordprocessingInk" xmlns:wne="http://schemas.microsoft.com/office/word/2006/wordml" xmlns:wps="http://schemas.microsoft.com/office/word/2010/wordprocessingShape" mc:Ignorable="w14 w15 w16se w16cid wp14">
   <w:body>
     <w:p>
       <w:r>
@@ -85,7 +85,7 @@
               </wp:anchor>
             </w:drawing>
           </mc:Choice>
-          <mc:Fallback xmlns:w16se="http://schemas.microsoft.com/office/word/2015/wordml/symex" xmlns:w16cid="http://schemas.microsoft.com/office/word/2016/wordml/cid" xmlns:am3d="http://schemas.microsoft.com/office/drawing/2017/model3d" xmlns:aink="http://schemas.microsoft.com/office/drawing/2016/ink" xmlns:cx8="http://schemas.microsoft.com/office/drawing/2016/5/14/chartex" xmlns:cx7="http://schemas.microsoft.com/office/drawing/2016/5/13/chartex" xmlns:cx6="http://schemas.microsoft.com/office/drawing/2016/5/12/chartex" xmlns:cx5="http://schemas.microsoft.com/office/drawing/2016/5/11/chartex" xmlns:cx4="http://schemas.microsoft.com/office/drawing/2016/5/10/chartex" xmlns:cx3="http://schemas.microsoft.com/office/drawing/2016/5/9/chartex" xmlns:cx2="http://schemas.microsoft.com/office/drawing/2015/10/21/chartex" xmlns:cx1="http://schemas.microsoft.com/office/drawing/2015/9/8/chartex" xmlns:cx="http://schemas.microsoft.com/office/drawing/2014/chartex">
+          <mc:Fallback>
             <w:pict>
               <v:shapetype w14:anchorId="6F8E2E1F" id="_x0000_t32" coordsize="21600,21600" o:spt="32" o:oned="t" path="m,l21600,21600e" filled="f">
                 <v:path arrowok="t" fillok="f" o:connecttype="none"/>
@@ -187,7 +187,7 @@
               </wp:anchor>
             </w:drawing>
           </mc:Choice>
-          <mc:Fallback xmlns:w16se="http://schemas.microsoft.com/office/word/2015/wordml/symex" xmlns:w16cid="http://schemas.microsoft.com/office/word/2016/wordml/cid" xmlns:am3d="http://schemas.microsoft.com/office/drawing/2017/model3d" xmlns:aink="http://schemas.microsoft.com/office/drawing/2016/ink" xmlns:cx8="http://schemas.microsoft.com/office/drawing/2016/5/14/chartex" xmlns:cx7="http://schemas.microsoft.com/office/drawing/2016/5/13/chartex" xmlns:cx6="http://schemas.microsoft.com/office/drawing/2016/5/12/chartex" xmlns:cx5="http://schemas.microsoft.com/office/drawing/2016/5/11/chartex" xmlns:cx4="http://schemas.microsoft.com/office/drawing/2016/5/10/chartex" xmlns:cx3="http://schemas.microsoft.com/office/drawing/2016/5/9/chartex" xmlns:cx2="http://schemas.microsoft.com/office/drawing/2015/10/21/chartex" xmlns:cx1="http://schemas.microsoft.com/office/drawing/2015/9/8/chartex" xmlns:cx="http://schemas.microsoft.com/office/drawing/2014/chartex">
+          <mc:Fallback>
             <w:pict>
               <v:roundrect id="Rounded Rectangle 8" o:spid="_x0000_s1026" style="position:absolute;margin-left:295.55pt;margin-top:164.05pt;width:100.9pt;height:52.5pt;z-index:251669504;visibility:visible;mso-wrap-style:square;mso-wrap-distance-left:9pt;mso-wrap-distance-top:0;mso-wrap-distance-right:9pt;mso-wrap-distance-bottom:0;mso-position-horizontal:absolute;mso-position-horizontal-relative:text;mso-position-vertical:absolute;mso-position-vertical-relative:text;v-text-anchor:middle" arcsize="10923f" o:gfxdata="UEsDBBQABgAIAAAAIQC2gziS/gAAAOEBAAATAAAAW0NvbnRlbnRfVHlwZXNdLnhtbJSRQU7DMBBF&#10;90jcwfIWJU67QAgl6YK0S0CoHGBkTxKLZGx5TGhvj5O2G0SRWNoz/78nu9wcxkFMGNg6quQqL6RA&#10;0s5Y6ir5vt9lD1JwBDIwOMJKHpHlpr69KfdHjyxSmriSfYz+USnWPY7AufNIadK6MEJMx9ApD/oD&#10;OlTrorhX2lFEilmcO2RdNtjC5xDF9pCuTyYBB5bi6bQ4syoJ3g9WQ0ymaiLzg5KdCXlKLjvcW893&#10;SUOqXwnz5DrgnHtJTxOsQfEKIT7DmDSUCaxw7Rqn8787ZsmRM9e2VmPeBN4uqYvTtW7jvijg9N/y&#10;JsXecLq0q+WD6m8AAAD//wMAUEsDBBQABgAIAAAAIQA4/SH/1gAAAJQBAAALAAAAX3JlbHMvLnJl&#10;bHOkkMFqwzAMhu+DvYPRfXGawxijTi+j0GvpHsDYimMaW0Yy2fr2M4PBMnrbUb/Q94l/f/hMi1qR&#10;JVI2sOt6UJgd+ZiDgffL8ekFlFSbvV0oo4EbChzGx4f9GRdb25HMsYhqlCwG5lrLq9biZkxWOiqY&#10;22YiTra2kYMu1l1tQD30/bPm3wwYN0x18gb45AdQl1tp5j/sFB2T0FQ7R0nTNEV3j6o9feQzro1i&#10;OWA14Fm+Q8a1a8+Bvu/d/dMb2JY5uiPbhG/ktn4cqGU/er3pcvwCAAD//wMAUEsDBBQABgAIAAAA&#10;IQANSB+5qwIAABQGAAAOAAAAZHJzL2Uyb0RvYy54bWy0VFFP2zAQfp+0/2D5fSTpoEBFiioQ0yQG&#10;CJh4dh27iWT7PNtt0v36nZ00FFbtYdpeEp/v7ru773x3cdlpRTbC+QZMSYujnBJhOFSNWZX0+/PN&#10;pzNKfGCmYgqMKOlWeHo5//jhorUzMYEaVCUcQRDjZ60taR2CnWWZ57XQzB+BFQaVEpxmAUW3yirH&#10;WkTXKpvk+TRrwVXWARfe4+11r6TzhC+l4OFeSi8CUSXF3EL6uvRdxm82v2CzlWO2bviQBvuLLDRr&#10;DAYdoa5ZYGTtmt+gdMMdeJDhiIPOQMqGi1QDVlPk76p5qpkVqRYkx9uRJv/vYPnd5sGRpiopNsow&#10;jS16hLWpREUekTxmVkqQs0hTa/0MrZ/sgxskj8dYcyedjn+shnSJ2u1IregC4XhZTM6K6ck5JRx1&#10;0+lpPp1E0OzV2zofvgjQJB5K6mIWMYVEK9vc+tDb7+xiRA+qqW4apZIQ34y4Uo5sGHabcS5M+Jzc&#10;1Vp/g6q/Pz3J89R3jJ2eWXRJmbxBU+a/BsDgMUIWWe15TKewVSLGVeZRSGwLMjdJFYyZ7hdX9Kqa&#10;VaK/jqUdri0BRmSJbI3YA8Ah4oqhPYN9dBVpnkbn/E+J9b0aPVJkMGF01o0BdwhAhTFyb78jqacm&#10;shS6ZTc8wSVUW3y/DvrB9pbfNPh8bpkPD8zhJOPM43YK9/iRCtqSwnCipAb389B9tMcBQy0lLW6G&#10;kvofa+YEJeqrwdE7L46P4ypJwvHJ6QQFt69Z7mvMWl8BPscC96Dl6Rjtg9odpQP9gktsEaOiihmO&#10;sUvKg9sJV6HfWLgGuVgskhmuD8vCrXmyPIJHguNkPHcvzNlhhgJO3x3stgibvZui3jZ6GlisA8gm&#10;jVikuOd1oB5XT5qPYU3G3bYvJ6vXZT7/BQAA//8DAFBLAwQUAAYACAAAACEAZo88V+QAAAAQAQAA&#10;DwAAAGRycy9kb3ducmV2LnhtbExPTU/DMAy9I/EfIiNxY+kHg7VrOjEQFySQNtjOXhPaisYpTboV&#10;fj3mBBfL1nt+H8Vqsp04msG3jhTEswiEocrplmoFb6+PVwsQPiBp7BwZBV/Gw6o8Pysw1+5EG3Pc&#10;hlqwCPkcFTQh9LmUvmqMRT9zvSHG3t1gMfA51FIPeGJx28kkim6kxZbYocHe3Dem+tiOVsFmPe5D&#10;vcfnz938W8pdO72kT2ulLi+mhyWPuyWIYKbw9wG/HTg/lBzs4EbSXnQK5lkcM1VBmix4YcZtlmQg&#10;Dgqu0zQGWRbyf5HyBwAA//8DAFBLAQItABQABgAIAAAAIQC2gziS/gAAAOEBAAATAAAAAAAAAAAA&#10;AAAAAAAAAABbQ29udGVudF9UeXBlc10ueG1sUEsBAi0AFAAGAAgAAAAhADj9If/WAAAAlAEAAAsA&#10;AAAAAAAAAAAAAAAALwEAAF9yZWxzLy5yZWxzUEsBAi0AFAAGAAgAAAAhAA1IH7mrAgAAFAYAAA4A&#10;AAAAAAAAAAAAAAAALgIAAGRycy9lMm9Eb2MueG1sUEsBAi0AFAAGAAgAAAAhAGaPPFfkAAAAEAEA&#10;AA8AAAAAAAAAAAAAAAAABQUAAGRycy9kb3ducmV2LnhtbFBLBQYAAAAABAAEAPMAAAAWBgAAAAA=&#10;" fillcolor="#7b7b7b [2406]" strokecolor="#7b7b7b [2406]" strokeweight="1pt">
                 <v:stroke joinstyle="miter"/>
@@ -276,7 +276,7 @@
               </wp:anchor>
             </w:drawing>
           </mc:Choice>
-          <mc:Fallback xmlns:w16se="http://schemas.microsoft.com/office/word/2015/wordml/symex" xmlns:w16cid="http://schemas.microsoft.com/office/word/2016/wordml/cid" xmlns:am3d="http://schemas.microsoft.com/office/drawing/2017/model3d" xmlns:aink="http://schemas.microsoft.com/office/drawing/2016/ink" xmlns:cx8="http://schemas.microsoft.com/office/drawing/2016/5/14/chartex" xmlns:cx7="http://schemas.microsoft.com/office/drawing/2016/5/13/chartex" xmlns:cx6="http://schemas.microsoft.com/office/drawing/2016/5/12/chartex" xmlns:cx5="http://schemas.microsoft.com/office/drawing/2016/5/11/chartex" xmlns:cx4="http://schemas.microsoft.com/office/drawing/2016/5/10/chartex" xmlns:cx3="http://schemas.microsoft.com/office/drawing/2016/5/9/chartex" xmlns:cx2="http://schemas.microsoft.com/office/drawing/2015/10/21/chartex" xmlns:cx1="http://schemas.microsoft.com/office/drawing/2015/9/8/chartex" xmlns:cx="http://schemas.microsoft.com/office/drawing/2014/chartex">
+          <mc:Fallback>
             <w:pict>
               <v:shape w14:anchorId="25E70CD2" id="Straight Arrow Connector 12" o:spid="_x0000_s1026" type="#_x0000_t32" style="position:absolute;margin-left:345.2pt;margin-top:106.8pt;width:0;height:56.65pt;z-index:251673600;visibility:visible;mso-wrap-style:square;mso-width-percent:0;mso-height-percent:0;mso-wrap-distance-left:9pt;mso-wrap-distance-top:0;mso-wrap-distance-right:9pt;mso-wrap-distance-bottom:0;mso-position-horizontal:absolute;mso-position-horizontal-relative:text;mso-position-vertical:absolute;mso-position-vertical-relative:text;mso-width-percent:0;mso-height-percent:0;mso-width-relative:margin;mso-height-relative:margin" o:gfxdata="UEsDBBQABgAIAAAAIQC2gziS/gAAAOEBAAATAAAAW0NvbnRlbnRfVHlwZXNdLnhtbJSRQU7DMBBF&#10;90jcwfIWJU67QAgl6YK0S0CoHGBkTxKLZGx5TGhvj5O2G0SRWNoz/78nu9wcxkFMGNg6quQqL6RA&#10;0s5Y6ir5vt9lD1JwBDIwOMJKHpHlpr69KfdHjyxSmriSfYz+USnWPY7AufNIadK6MEJMx9ApD/oD&#10;OlTrorhX2lFEilmcO2RdNtjC5xDF9pCuTyYBB5bi6bQ4syoJ3g9WQ0ymaiLzg5KdCXlKLjvcW893&#10;SUOqXwnz5DrgnHtJTxOsQfEKIT7DmDSUCaxw7Rqn8787ZsmRM9e2VmPeBN4uqYvTtW7jvijg9N/y&#10;JsXecLq0q+WD6m8AAAD//wMAUEsDBBQABgAIAAAAIQA4/SH/1gAAAJQBAAALAAAAX3JlbHMvLnJl&#10;bHOkkMFqwzAMhu+DvYPRfXGawxijTi+j0GvpHsDYimMaW0Yy2fr2M4PBMnrbUb/Q94l/f/hMi1qR&#10;JVI2sOt6UJgd+ZiDgffL8ekFlFSbvV0oo4EbChzGx4f9GRdb25HMsYhqlCwG5lrLq9biZkxWOiqY&#10;22YiTra2kYMu1l1tQD30/bPm3wwYN0x18gb45AdQl1tp5j/sFB2T0FQ7R0nTNEV3j6o9feQzro1i&#10;OWA14Fm+Q8a1a8+Bvu/d/dMb2JY5uiPbhG/ktn4cqGU/er3pcvwCAAD//wMAUEsDBBQABgAIAAAA&#10;IQBRxFDY4wEAACcEAAAOAAAAZHJzL2Uyb0RvYy54bWysU9uO0zAQfUfiHyy/0yRFQKmarlAXeEFQ&#10;7cIHeJ1xY8k3jU2T/j1jJ82iBSGBeHFie87MOWfGu5vRGnYGjNq7ljermjNw0nfanVr+7euHFxvO&#10;YhKuE8Y7aPkFIr/ZP3+2G8IW1r73pgNklMTF7RBa3qcUtlUVZQ9WxJUP4OhSebQi0RZPVYdioOzW&#10;VOu6fl0NHruAXkKMdHo7XfJ9ya8UyPRFqQiJmZYTt1RWLOtDXqv9TmxPKEKv5UxD/AMLK7Sjokuq&#10;W5EE+476l1RWS/TRq7SS3lZeKS2haCA1Tf1EzX0vAhQtZE4Mi03x/6WVn89HZLqj3q05c8JSj+4T&#10;Cn3qE3uH6Ad28M6Rjx4ZhZBfQ4hbgh3cEeddDEfM4keFNn9JFhuLx5fFYxgTk9OhpNM3zdtX601O&#10;Vz3iAsb0Ebxl+aflceaxEGiKxeL8KaYJeAXkosaxoeUvN01dl7AeRPfedSxdAmlKqIU7GZganoQ2&#10;v78jNsYRqSxyklX+0sXAVOQOFNlFQiYyZVDhYJCdBY2YkBJcamZdxlF0hiltzAKc6P0ROMdnKJQh&#10;/hvwgiiVvUsL2GrnsZjzpHoar5TVFH91YNKdLXjw3aU0vFhD01g6N7+cPO4/7wv88X3vfwAAAP//&#10;AwBQSwMEFAAGAAgAAAAhAOXOtm7jAAAAEAEAAA8AAABkcnMvZG93bnJldi54bWxMT9tKxDAQfRf8&#10;hzCCb2663VK63U4X8QKCKOzlA9ImttVkEpp0t/69kX3Ql4GZc+Zcqu1sNDup0Q+WEJaLBJii1sqB&#10;OoTj4fmuAOaDICm0JYXwrTxs6+urSpTSnmmnTvvQsShCvhQIfQiu5Ny3vTLCL6xTFLEPOxoR4jp2&#10;XI7iHMWN5mmS5NyIgaJDL5x66FX7tZ8MQrFrdFa8fBav7ZudnMuOh3f9hHh7Mz9u4rjfAAtqDn8f&#10;8Nsh5oc6BmvsRNIzjZCvkyxSEdLlKgcWGZdLg7BK8zXwuuL/i9Q/AAAA//8DAFBLAQItABQABgAI&#10;AAAAIQC2gziS/gAAAOEBAAATAAAAAAAAAAAAAAAAAAAAAABbQ29udGVudF9UeXBlc10ueG1sUEsB&#10;Ai0AFAAGAAgAAAAhADj9If/WAAAAlAEAAAsAAAAAAAAAAAAAAAAALwEAAF9yZWxzLy5yZWxzUEsB&#10;Ai0AFAAGAAgAAAAhAFHEUNjjAQAAJwQAAA4AAAAAAAAAAAAAAAAALgIAAGRycy9lMm9Eb2MueG1s&#10;UEsBAi0AFAAGAAgAAAAhAOXOtm7jAAAAEAEAAA8AAAAAAAAAAAAAAAAAPQQAAGRycy9kb3ducmV2&#10;LnhtbFBLBQYAAAAABAAEAPMAAABNBQAAAAA=&#10;" strokecolor="#4472c4 [3204]" strokeweight="3pt">
                 <v:stroke startarrow="block" endarrow="block" joinstyle="miter"/>
@@ -351,7 +351,7 @@
               </wp:anchor>
             </w:drawing>
           </mc:Choice>
-          <mc:Fallback xmlns:w16se="http://schemas.microsoft.com/office/word/2015/wordml/symex" xmlns:w16cid="http://schemas.microsoft.com/office/word/2016/wordml/cid" xmlns:am3d="http://schemas.microsoft.com/office/drawing/2017/model3d" xmlns:aink="http://schemas.microsoft.com/office/drawing/2016/ink" xmlns:cx8="http://schemas.microsoft.com/office/drawing/2016/5/14/chartex" xmlns:cx7="http://schemas.microsoft.com/office/drawing/2016/5/13/chartex" xmlns:cx6="http://schemas.microsoft.com/office/drawing/2016/5/12/chartex" xmlns:cx5="http://schemas.microsoft.com/office/drawing/2016/5/11/chartex" xmlns:cx4="http://schemas.microsoft.com/office/drawing/2016/5/10/chartex" xmlns:cx3="http://schemas.microsoft.com/office/drawing/2016/5/9/chartex" xmlns:cx2="http://schemas.microsoft.com/office/drawing/2015/10/21/chartex" xmlns:cx1="http://schemas.microsoft.com/office/drawing/2015/9/8/chartex" xmlns:cx="http://schemas.microsoft.com/office/drawing/2014/chartex">
+          <mc:Fallback>
             <w:pict>
               <v:shapetype w14:anchorId="48CCF7E7" id="_x0000_t202" coordsize="21600,21600" o:spt="202" path="m,l,21600r21600,l21600,xe">
                 <v:stroke joinstyle="miter"/>
@@ -441,7 +441,7 @@
               </wp:anchor>
             </w:drawing>
           </mc:Choice>
-          <mc:Fallback xmlns:w16se="http://schemas.microsoft.com/office/word/2015/wordml/symex" xmlns:w16cid="http://schemas.microsoft.com/office/word/2016/wordml/cid" xmlns:am3d="http://schemas.microsoft.com/office/drawing/2017/model3d" xmlns:aink="http://schemas.microsoft.com/office/drawing/2016/ink" xmlns:cx8="http://schemas.microsoft.com/office/drawing/2016/5/14/chartex" xmlns:cx7="http://schemas.microsoft.com/office/drawing/2016/5/13/chartex" xmlns:cx6="http://schemas.microsoft.com/office/drawing/2016/5/12/chartex" xmlns:cx5="http://schemas.microsoft.com/office/drawing/2016/5/11/chartex" xmlns:cx4="http://schemas.microsoft.com/office/drawing/2016/5/10/chartex" xmlns:cx3="http://schemas.microsoft.com/office/drawing/2016/5/9/chartex" xmlns:cx2="http://schemas.microsoft.com/office/drawing/2015/10/21/chartex" xmlns:cx1="http://schemas.microsoft.com/office/drawing/2015/9/8/chartex" xmlns:cx="http://schemas.microsoft.com/office/drawing/2014/chartex">
+          <mc:Fallback>
             <w:pict>
               <v:shape id="Text Box 10" o:spid="_x0000_s1028" type="#_x0000_t202" style="position:absolute;margin-left:34.25pt;margin-top:75.55pt;width:21.85pt;height:149.3pt;z-index:251670528;visibility:visible;mso-wrap-style:square;mso-wrap-distance-left:9pt;mso-wrap-distance-top:0;mso-wrap-distance-right:9pt;mso-wrap-distance-bottom:0;mso-position-horizontal:absolute;mso-position-horizontal-relative:text;mso-position-vertical:absolute;mso-position-vertical-relative:text;v-text-anchor:top" o:gfxdata="UEsDBBQABgAIAAAAIQC2gziS/gAAAOEBAAATAAAAW0NvbnRlbnRfVHlwZXNdLnhtbJSRQU7DMBBF&#10;90jcwfIWJU67QAgl6YK0S0CoHGBkTxKLZGx5TGhvj5O2G0SRWNoz/78nu9wcxkFMGNg6quQqL6RA&#10;0s5Y6ir5vt9lD1JwBDIwOMJKHpHlpr69KfdHjyxSmriSfYz+USnWPY7AufNIadK6MEJMx9ApD/oD&#10;OlTrorhX2lFEilmcO2RdNtjC5xDF9pCuTyYBB5bi6bQ4syoJ3g9WQ0ymaiLzg5KdCXlKLjvcW893&#10;SUOqXwnz5DrgnHtJTxOsQfEKIT7DmDSUCaxw7Rqn8787ZsmRM9e2VmPeBN4uqYvTtW7jvijg9N/y&#10;JsXecLq0q+WD6m8AAAD//wMAUEsDBBQABgAIAAAAIQA4/SH/1gAAAJQBAAALAAAAX3JlbHMvLnJl&#10;bHOkkMFqwzAMhu+DvYPRfXGawxijTi+j0GvpHsDYimMaW0Yy2fr2M4PBMnrbUb/Q94l/f/hMi1qR&#10;JVI2sOt6UJgd+ZiDgffL8ekFlFSbvV0oo4EbChzGx4f9GRdb25HMsYhqlCwG5lrLq9biZkxWOiqY&#10;22YiTra2kYMu1l1tQD30/bPm3wwYN0x18gb45AdQl1tp5j/sFB2T0FQ7R0nTNEV3j6o9feQzro1i&#10;OWA14Fm+Q8a1a8+Bvu/d/dMb2JY5uiPbhG/ktn4cqGU/er3pcvwCAAD//wMAUEsDBBQABgAIAAAA&#10;IQDYiBqpTAIAAKoEAAAOAAAAZHJzL2Uyb0RvYy54bWysVMFuGjEQvVfqP1i+NwsESIKyRDQRVSWU&#10;RCJRzsbrhZW8Htc27NKv77MXQpLmVPVixjOzzzNv3nB909aa7ZTzFZmc9896nCkjqajMOufPT/Nv&#10;l5z5IEwhNBmV873y/Gb69ct1YydqQBvShXIMIMZPGpvzTQh2kmVeblQt/BlZZRAsydUi4OrWWeFE&#10;A/RaZ4Neb5w15ArrSCrv4b3rgnya8MtSyfBQll4FpnOO2kI6XTpX8cym12KydsJuKnkoQ/xDFbWo&#10;DB59hboTQbCtq/6CqivpyFMZziTVGZVlJVXqAd30ex+6WW6EVakXkOPtK03+/8HK+92jY1WB2YEe&#10;I2rM6Em1gX2nlsEFfhrrJ0hbWiSGFn7kHv0ezth2W7o6/qIhhjig9q/sRjQJ5+Di4rwPOUiE+pdX&#10;48FoFGGy09fW+fBDUc2ikXOH6SVSxW7hQ5d6TImPedJVMa+0TpeoGHWrHdsJzFqHVCPA32Vpw5qc&#10;j89HvQT8LpY0d0JYrT9BAJ42qDly0vUerdCu2sTh4MjLioo96HLUCc5bOa/Q00L48CgcFAaGsDXh&#10;AUepCTXRweJsQ+73Z/6Yj8EjylkDxebc/9oKpzjTPw0kcdUfDqPE02U4uhjg4t5GVm8jZlvfEojq&#10;Yz+tTGbMD/polo7qFyzXLL6KkDASb+c8HM3b0O0RllOq2SwlQdRWhIVZWhmh42DixJ7aF+HsYawB&#10;grino7bF5MN0u9z4paHZNlBZpdFHnjtWD/RjIZJ4DssbN+7tPWWd/mKmfwAAAP//AwBQSwMEFAAG&#10;AAgAAAAhAEXN817jAAAADwEAAA8AAABkcnMvZG93bnJldi54bWxMT01Lw0AQvQv+h2UEb3aTmNaY&#10;ZlOCRYQqiNWLt2l2TILZ2ZDdtum/d3uql4GZ9+Z9FKvJ9OJAo+ssK4hnEQji2uqOGwVfn893GQjn&#10;kTX2lknBiRysyuurAnNtj/xBh61vRBBhl6OC1vshl9LVLRl0MzsQB+zHjgZ9WMdG6hGPQdz0Momi&#10;hTTYcXBocaCnlurf7d4o2KTfuL73r3TyPL1X1Us2pO5Nqdubab0Mo1qC8DT5ywecO4T8UIZgO7tn&#10;7USvYJHNAzPc53EM4kyIkwTETkGaPj6ALAv5v0f5BwAA//8DAFBLAQItABQABgAIAAAAIQC2gziS&#10;/gAAAOEBAAATAAAAAAAAAAAAAAAAAAAAAABbQ29udGVudF9UeXBlc10ueG1sUEsBAi0AFAAGAAgA&#10;AAAhADj9If/WAAAAlAEAAAsAAAAAAAAAAAAAAAAALwEAAF9yZWxzLy5yZWxzUEsBAi0AFAAGAAgA&#10;AAAhANiIGqlMAgAAqgQAAA4AAAAAAAAAAAAAAAAALgIAAGRycy9lMm9Eb2MueG1sUEsBAi0AFAAG&#10;AAgAAAAhAEXN817jAAAADwEAAA8AAAAAAAAAAAAAAAAApgQAAGRycy9kb3ducmV2LnhtbFBLBQYA&#10;AAAABAAEAPMAAAC2BQAAAAA=&#10;" fillcolor="white [3201]" strokecolor="white [3212]" strokeweight=".5pt">
                 <v:textbox>
@@ -552,7 +552,7 @@
               </wp:anchor>
             </w:drawing>
           </mc:Choice>
-          <mc:Fallback xmlns:w16se="http://schemas.microsoft.com/office/word/2015/wordml/symex" xmlns:w16cid="http://schemas.microsoft.com/office/word/2016/wordml/cid" xmlns:am3d="http://schemas.microsoft.com/office/drawing/2017/model3d" xmlns:aink="http://schemas.microsoft.com/office/drawing/2016/ink" xmlns:cx8="http://schemas.microsoft.com/office/drawing/2016/5/14/chartex" xmlns:cx7="http://schemas.microsoft.com/office/drawing/2016/5/13/chartex" xmlns:cx6="http://schemas.microsoft.com/office/drawing/2016/5/12/chartex" xmlns:cx5="http://schemas.microsoft.com/office/drawing/2016/5/11/chartex" xmlns:cx4="http://schemas.microsoft.com/office/drawing/2016/5/10/chartex" xmlns:cx3="http://schemas.microsoft.com/office/drawing/2016/5/9/chartex" xmlns:cx2="http://schemas.microsoft.com/office/drawing/2015/10/21/chartex" xmlns:cx1="http://schemas.microsoft.com/office/drawing/2015/9/8/chartex" xmlns:cx="http://schemas.microsoft.com/office/drawing/2014/chartex">
+          <mc:Fallback>
             <w:pict>
               <v:rect w14:anchorId="40B3A668" id="Rectangle 7" o:spid="_x0000_s1029" style="position:absolute;margin-left:283.3pt;margin-top:47.2pt;width:113.25pt;height:59.6pt;z-index:251668480;visibility:visible;mso-wrap-style:square;mso-width-percent:0;mso-wrap-distance-left:9pt;mso-wrap-distance-top:0;mso-wrap-distance-right:9pt;mso-wrap-distance-bottom:0;mso-position-horizontal:absolute;mso-position-horizontal-relative:text;mso-position-vertical:absolute;mso-position-vertical-relative:text;mso-width-percent:0;mso-width-relative:margin;v-text-anchor:middle" o:gfxdata="UEsDBBQABgAIAAAAIQC2gziS/gAAAOEBAAATAAAAW0NvbnRlbnRfVHlwZXNdLnhtbJSRQU7DMBBF&#10;90jcwfIWJU67QAgl6YK0S0CoHGBkTxKLZGx5TGhvj5O2G0SRWNoz/78nu9wcxkFMGNg6quQqL6RA&#10;0s5Y6ir5vt9lD1JwBDIwOMJKHpHlpr69KfdHjyxSmriSfYz+USnWPY7AufNIadK6MEJMx9ApD/oD&#10;OlTrorhX2lFEilmcO2RdNtjC5xDF9pCuTyYBB5bi6bQ4syoJ3g9WQ0ymaiLzg5KdCXlKLjvcW893&#10;SUOqXwnz5DrgnHtJTxOsQfEKIT7DmDSUCaxw7Rqn8787ZsmRM9e2VmPeBN4uqYvTtW7jvijg9N/y&#10;JsXecLq0q+WD6m8AAAD//wMAUEsDBBQABgAIAAAAIQA4/SH/1gAAAJQBAAALAAAAX3JlbHMvLnJl&#10;bHOkkMFqwzAMhu+DvYPRfXGawxijTi+j0GvpHsDYimMaW0Yy2fr2M4PBMnrbUb/Q94l/f/hMi1qR&#10;JVI2sOt6UJgd+ZiDgffL8ekFlFSbvV0oo4EbChzGx4f9GRdb25HMsYhqlCwG5lrLq9biZkxWOiqY&#10;22YiTra2kYMu1l1tQD30/bPm3wwYN0x18gb45AdQl1tp5j/sFB2T0FQ7R0nTNEV3j6o9feQzro1i&#10;OWA14Fm+Q8a1a8+Bvu/d/dMb2JY5uiPbhG/ktn4cqGU/er3pcvwCAAD//wMAUEsDBBQABgAIAAAA&#10;IQDpF4cAgQIAAEsFAAAOAAAAZHJzL2Uyb0RvYy54bWysVFFP2zAQfp+0/2D5faQthUJFiqoipkkI&#10;EDDx7Dp2E8nxeWe3Sffrd3bSUAHaw7Q8OD7f3Xe+7+58dd3Whu0U+gpszscnI86UlVBUdpPzny+3&#10;3y4480HYQhiwKud75fn14uuXq8bN1QRKMIVCRiDWzxuX8zIEN88yL0tVC38CTllSasBaBBJxkxUo&#10;GkKvTTYZjc6zBrBwCFJ5T6c3nZIvEr7WSoYHrb0KzOSc7hbSimldxzVbXIn5BoUrK9lfQ/zDLWpR&#10;WQo6QN2IINgWqw9QdSURPOhwIqHOQOtKqpQDZTMevcvmuRROpVyIHO8Gmvz/g5X3u0dkVZHzGWdW&#10;1FSiJyJN2I1RbBbpaZyfk9Wze8Re8rSNubYa6/inLFibKN0PlKo2MEmH4+npxeTinDNJutnZ+eUk&#10;cZ69eTv04buCmsVNzpGiJybF7s4HikimBxMS4m26+GkX9kbFKxj7pDSlQREnyTs1kFoZZDtBpRdS&#10;KhvGnaoUheqOz0b0xSQpyOCRpAQYkXVlzIDdA8Tm/IjdwfT20VWl/hucR3+7WOc8eKTIYMPgXFcW&#10;8DMAQ1n1kTv7A0kdNZGl0K7bVOLTQz3XUOyp7AjdPHgnbyti/0748CiQBoBGhYY6PNCiDTQ5h37H&#10;WQn4+7PzaE99SVrOGhqonPtfW4GKM/PDUsdejqfTOIFJmJ7NqBEYHmvWxxq7rVdAhRvT8+Fk2kb7&#10;YA5bjVC/0uwvY1RSCSspds5lwIOwCt2g0+sh1XKZzGjqnAh39tnJCB55jt310r4KdH0LBmreezgM&#10;n5i/68TONnpaWG4D6Cq1aWS647WvAE1saqX+dYlPwrGcrN7ewMUfAAAA//8DAFBLAwQUAAYACAAA&#10;ACEAnRgeQ+EAAAAPAQAADwAAAGRycy9kb3ducmV2LnhtbExPy07DMBC8I/EP1iJxo07a4tI0ToWK&#10;uCBxaOED3HiJQ/2IYqdJ/p7lBJeRVjM7j3I/Ocuu2Mc2eAn5IgOGvg669Y2Ez4/XhydgMSmvlQ0e&#10;JcwYYV/d3pSq0GH0R7yeUsPIxMdCSTApdQXnsTboVFyEDj1xX6F3KtHZN1z3aiRzZ/kyywR3qvWU&#10;YFSHB4P15TQ4ClF4nPPNeLi8m+mtRTt/4zBLeX83vewInnfAEk7p7wN+N1B/qKjYOQxeR2YlPAoh&#10;SCphu14DI8Fmu8qBnSUs85UAXpX8/47qBwAA//8DAFBLAQItABQABgAIAAAAIQC2gziS/gAAAOEB&#10;AAATAAAAAAAAAAAAAAAAAAAAAABbQ29udGVudF9UeXBlc10ueG1sUEsBAi0AFAAGAAgAAAAhADj9&#10;If/WAAAAlAEAAAsAAAAAAAAAAAAAAAAALwEAAF9yZWxzLy5yZWxzUEsBAi0AFAAGAAgAAAAhAOkX&#10;hwCBAgAASwUAAA4AAAAAAAAAAAAAAAAALgIAAGRycy9lMm9Eb2MueG1sUEsBAi0AFAAGAAgAAAAh&#10;AJ0YHkPhAAAADwEAAA8AAAAAAAAAAAAAAAAA2wQAAGRycy9kb3ducmV2LnhtbFBLBQYAAAAABAAE&#10;APMAAADpBQAAAAA=&#10;" fillcolor="#4472c4 [3204]" strokecolor="#1f3763 [1604]" strokeweight="1pt">
                 <v:textbox>
@@ -674,7 +674,7 @@
               </wp:anchor>
             </w:drawing>
           </mc:Choice>
-          <mc:Fallback xmlns:w16se="http://schemas.microsoft.com/office/word/2015/wordml/symex" xmlns:w16cid="http://schemas.microsoft.com/office/word/2016/wordml/cid" xmlns:am3d="http://schemas.microsoft.com/office/drawing/2017/model3d" xmlns:aink="http://schemas.microsoft.com/office/drawing/2016/ink" xmlns:cx8="http://schemas.microsoft.com/office/drawing/2016/5/14/chartex" xmlns:cx7="http://schemas.microsoft.com/office/drawing/2016/5/13/chartex" xmlns:cx6="http://schemas.microsoft.com/office/drawing/2016/5/12/chartex" xmlns:cx5="http://schemas.microsoft.com/office/drawing/2016/5/11/chartex" xmlns:cx4="http://schemas.microsoft.com/office/drawing/2016/5/10/chartex" xmlns:cx3="http://schemas.microsoft.com/office/drawing/2016/5/9/chartex" xmlns:cx2="http://schemas.microsoft.com/office/drawing/2015/10/21/chartex" xmlns:cx1="http://schemas.microsoft.com/office/drawing/2015/9/8/chartex" xmlns:cx="http://schemas.microsoft.com/office/drawing/2014/chartex">
+          <mc:Fallback>
             <w:pict>
               <v:rect id="Rectangle 6" o:spid="_x0000_s1030" style="position:absolute;margin-left:1in;margin-top:47.2pt;width:110.35pt;height:59.6pt;z-index:251666432;visibility:visible;mso-wrap-style:square;mso-wrap-distance-left:9pt;mso-wrap-distance-top:0;mso-wrap-distance-right:9pt;mso-wrap-distance-bottom:0;mso-position-horizontal:absolute;mso-position-horizontal-relative:text;mso-position-vertical:absolute;mso-position-vertical-relative:text;v-text-anchor:middle" o:gfxdata="UEsDBBQABgAIAAAAIQC2gziS/gAAAOEBAAATAAAAW0NvbnRlbnRfVHlwZXNdLnhtbJSRQU7DMBBF&#10;90jcwfIWJU67QAgl6YK0S0CoHGBkTxKLZGx5TGhvj5O2G0SRWNoz/78nu9wcxkFMGNg6quQqL6RA&#10;0s5Y6ir5vt9lD1JwBDIwOMJKHpHlpr69KfdHjyxSmriSfYz+USnWPY7AufNIadK6MEJMx9ApD/oD&#10;OlTrorhX2lFEilmcO2RdNtjC5xDF9pCuTyYBB5bi6bQ4syoJ3g9WQ0ymaiLzg5KdCXlKLjvcW893&#10;SUOqXwnz5DrgnHtJTxOsQfEKIT7DmDSUCaxw7Rqn8787ZsmRM9e2VmPeBN4uqYvTtW7jvijg9N/y&#10;JsXecLq0q+WD6m8AAAD//wMAUEsDBBQABgAIAAAAIQA4/SH/1gAAAJQBAAALAAAAX3JlbHMvLnJl&#10;bHOkkMFqwzAMhu+DvYPRfXGawxijTi+j0GvpHsDYimMaW0Yy2fr2M4PBMnrbUb/Q94l/f/hMi1qR&#10;JVI2sOt6UJgd+ZiDgffL8ekFlFSbvV0oo4EbChzGx4f9GRdb25HMsYhqlCwG5lrLq9biZkxWOiqY&#10;22YiTra2kYMu1l1tQD30/bPm3wwYN0x18gb45AdQl1tp5j/sFB2T0FQ7R0nTNEV3j6o9feQzro1i&#10;OWA14Fm+Q8a1a8+Bvu/d/dMb2JY5uiPbhG/ktn4cqGU/er3pcvwCAAD//wMAUEsDBBQABgAIAAAA&#10;IQDW9IIZfwIAAEsFAAAOAAAAZHJzL2Uyb0RvYy54bWysVEtv2zAMvg/YfxB0X2wHSboGdYqgRYcB&#10;QVv0gZ4VWYoN6DVKiZ39+lGy4xZtscMwH2RRJD+KH0ldXHZakYMA31hT0mKSUyIMt1VjdiV9frr5&#10;9p0SH5ipmLJGlPQoPL1cff1y0bqlmNraqkoAQRDjl60raR2CW2aZ57XQzE+sEwaV0oJmAUXYZRWw&#10;FtG1yqZ5vshaC5UDy4X3eHrdK+kq4UspeLiT0otAVEnxbiGtkNZtXLPVBVvugLm64cM12D/cQrPG&#10;YNAR6poFRvbQfIDSDQfrrQwTbnVmpWy4SDlgNkX+LpvHmjmRckFyvBtp8v8Plt8e7oE0VUkXlBim&#10;sUQPSBozOyXIItLTOr9Eq0d3D4PkcRtz7STo+McsSJcoPY6Uii4QjofFLC+K+YwSjrqz+eJ8mjjP&#10;Xr0d+PBDWE3ipqSA0ROT7LDxASOi6ckEhXibPn7ahaMS8QrKPAiJaWDEafJODSSuFJADw9IzzoUJ&#10;Ra+qWSX643mOX0wSg4weSUqAEVk2So3YA0Bszo/YPcxgH11F6r/ROf/bxXrn0SNFtiaMzroxFj4D&#10;UJjVELm3P5HUUxNZCt22SyWeneq5tdURyw62nwfv+E2D7G+YD/cMcABwVHCowx0uUtm2pHbYUVJb&#10;+P3ZebTHvkQtJS0OVEn9rz0DQYn6abBjz4vZLE5gEmbzM2wEAm8127cas9dXFgtX4PPheNpG+6BO&#10;WwlWv+Dsr2NUVDHDMXZJeYCTcBX6QcfXg4v1Opnh1DkWNubR8QgeeY7d9dS9MHBDCwZs3lt7Gj62&#10;fNeJvW30NHa9D1Y2qU0j0z2vQwVwYlMrDa9LfBLeysnq9Q1c/QEAAP//AwBQSwMEFAAGAAgAAAAh&#10;AKVkP6biAAAADwEAAA8AAABkcnMvZG93bnJldi54bWxMj81OwzAQhO9IvIO1SNyok9ZKIY1ToSIu&#10;SBxaeAA3XuJQ/0Sx0yRvz3KCy0qj3Z2Zr9rPzrIrDrELXkK+yoChb4LufCvh8+P14RFYTMprZYNH&#10;CQtG2Ne3N5UqdZj8Ea+n1DIy8bFUEkxKfcl5bAw6FVehR0+7rzA4lUgOLdeDmsjcWb7OsoI71XlK&#10;MKrHg8HmchodhSg8Lvl2OlzezfzWoV2+cVykvL+bX3Y0nnfAEs7p7wN+Gag/1FTsHEavI7OkhSCg&#10;JOFJCGB0sCnEFthZwjrfFMDriv/nqH8AAAD//wMAUEsBAi0AFAAGAAgAAAAhALaDOJL+AAAA4QEA&#10;ABMAAAAAAAAAAAAAAAAAAAAAAFtDb250ZW50X1R5cGVzXS54bWxQSwECLQAUAAYACAAAACEAOP0h&#10;/9YAAACUAQAACwAAAAAAAAAAAAAAAAAvAQAAX3JlbHMvLnJlbHNQSwECLQAUAAYACAAAACEA1vSC&#10;GX8CAABLBQAADgAAAAAAAAAAAAAAAAAuAgAAZHJzL2Uyb0RvYy54bWxQSwECLQAUAAYACAAAACEA&#10;pWQ/puIAAAAPAQAADwAAAAAAAAAAAAAAAADZBAAAZHJzL2Rvd25yZXYueG1sUEsFBgAAAAAEAAQA&#10;8wAAAOgFAAAAAA==&#10;" fillcolor="#4472c4 [3204]" strokecolor="#1f3763 [1604]" strokeweight="1pt">
                 <v:textbox>
@@ -801,7 +801,7 @@
               </wp:anchor>
             </w:drawing>
           </mc:Choice>
-          <mc:Fallback xmlns:w16se="http://schemas.microsoft.com/office/word/2015/wordml/symex" xmlns:w16cid="http://schemas.microsoft.com/office/word/2016/wordml/cid" xmlns:am3d="http://schemas.microsoft.com/office/drawing/2017/model3d" xmlns:aink="http://schemas.microsoft.com/office/drawing/2016/ink" xmlns:cx8="http://schemas.microsoft.com/office/drawing/2016/5/14/chartex" xmlns:cx7="http://schemas.microsoft.com/office/drawing/2016/5/13/chartex" xmlns:cx6="http://schemas.microsoft.com/office/drawing/2016/5/12/chartex" xmlns:cx5="http://schemas.microsoft.com/office/drawing/2016/5/11/chartex" xmlns:cx4="http://schemas.microsoft.com/office/drawing/2016/5/10/chartex" xmlns:cx3="http://schemas.microsoft.com/office/drawing/2016/5/9/chartex" xmlns:cx2="http://schemas.microsoft.com/office/drawing/2015/10/21/chartex" xmlns:cx1="http://schemas.microsoft.com/office/drawing/2015/9/8/chartex" xmlns:cx="http://schemas.microsoft.com/office/drawing/2014/chartex">
+          <mc:Fallback>
             <w:pict>
               <v:rect w14:anchorId="106F14B4" id="Rectangle 5" o:spid="_x0000_s1031" style="position:absolute;margin-left:72.2pt;margin-top:186.7pt;width:106.25pt;height:56.65pt;z-index:251665408;visibility:visible;mso-wrap-style:square;mso-wrap-distance-left:9pt;mso-wrap-distance-top:0;mso-wrap-distance-right:9pt;mso-wrap-distance-bottom:0;mso-position-horizontal:absolute;mso-position-horizontal-relative:text;mso-position-vertical:absolute;mso-position-vertical-relative:text;v-text-anchor:middle" o:gfxdata="UEsDBBQABgAIAAAAIQC2gziS/gAAAOEBAAATAAAAW0NvbnRlbnRfVHlwZXNdLnhtbJSRQU7DMBBF&#10;90jcwfIWJU67QAgl6YK0S0CoHGBkTxKLZGx5TGhvj5O2G0SRWNoz/78nu9wcxkFMGNg6quQqL6RA&#10;0s5Y6ir5vt9lD1JwBDIwOMJKHpHlpr69KfdHjyxSmriSfYz+USnWPY7AufNIadK6MEJMx9ApD/oD&#10;OlTrorhX2lFEilmcO2RdNtjC5xDF9pCuTyYBB5bi6bQ4syoJ3g9WQ0ymaiLzg5KdCXlKLjvcW893&#10;SUOqXwnz5DrgnHtJTxOsQfEKIT7DmDSUCaxw7Rqn8787ZsmRM9e2VmPeBN4uqYvTtW7jvijg9N/y&#10;JsXecLq0q+WD6m8AAAD//wMAUEsDBBQABgAIAAAAIQA4/SH/1gAAAJQBAAALAAAAX3JlbHMvLnJl&#10;bHOkkMFqwzAMhu+DvYPRfXGawxijTi+j0GvpHsDYimMaW0Yy2fr2M4PBMnrbUb/Q94l/f/hMi1qR&#10;JVI2sOt6UJgd+ZiDgffL8ekFlFSbvV0oo4EbChzGx4f9GRdb25HMsYhqlCwG5lrLq9biZkxWOiqY&#10;22YiTra2kYMu1l1tQD30/bPm3wwYN0x18gb45AdQl1tp5j/sFB2T0FQ7R0nTNEV3j6o9feQzro1i&#10;OWA14Fm+Q8a1a8+Bvu/d/dMb2JY5uiPbhG/ktn4cqGU/er3pcvwCAAD//wMAUEsDBBQABgAIAAAA&#10;IQDQMMdTmgIAAKYFAAAOAAAAZHJzL2Uyb0RvYy54bWysVE1v2zAMvQ/YfxB0X21nST+COkXQosOA&#10;ri3aDj0rshQbkERNUmJnv36U7LhBG+ww7GKTIvkoPpG8vOq0IlvhfAOmpMVJTokwHKrGrEv68+X2&#10;yzklPjBTMQVGlHQnPL1afP502dq5mEANqhKOIIjx89aWtA7BzrPM81po5k/ACoNGCU6zgKpbZ5Vj&#10;LaJrlU3y/DRrwVXWARfe4+lNb6SLhC+l4OFBSi8CUSXFu4X0dem7it9sccnma8ds3fDhGuwfbqFZ&#10;YzDpCHXDAiMb13yA0g134EGGEw46AykbLlINWE2Rv6vmuWZWpFqQHG9Hmvz/g+X320dHmqqkM0oM&#10;0/hET0gaM2slyCzS01o/R69n++gGzaMYa+2k0/GPVZAuUbobKRVdIBwPi6/Ti6JAbI62s+JiNjmP&#10;oNlbtHU+fBOgSRRK6jB7YpJt73zoXfcuMZkH1VS3jVJJiW0irpUjW4YPzDgXJpymcLXRP6Dqz89m&#10;eZ6eGtOmzooh6RIHaFkstC8tSWGnRMyhzJOQyBAWM0nII8Jh0qI31awS/XFMeTxnAozIEqsYsQeA&#10;YwUVA2ODfwwVqbXH4PxvF+s5HCNSZjBhDNaNAXcMQIUxc++PlB1QE8XQrbqhe4bmWEG1w45y0I+a&#10;t/y2wYe9Yz48MoezhVOI+yI84EcqaEsKg0RJDe73sfPojy2PVkpanNWS+l8b5gQl6rvBYbgoptM4&#10;3EmZzs4mqLhDy+rQYjb6GrBbCtxMlicx+ge1F6UD/YprZRmzookZjrlLyoPbK9eh3yG4mLhYLpMb&#10;DrRl4c48Wx7BI8+xcV+6V+bs0N0B5+Ie9nPN5u+avPeNkQaWmwCySRMQme55HV4Al0Fq32FxxW1z&#10;qCevt/W6+AMAAP//AwBQSwMEFAAGAAgAAAAhABez91jhAAAAEAEAAA8AAABkcnMvZG93bnJldi54&#10;bWxMT9tKw0AQfRf8h2UE3+xGc2lNsyleCAgF0eoHTLNjEtxLyG7b9O8dn/RlmMOcOZdqM1sjjjSF&#10;wTsFt4sEBLnW68F1Cj4/mpsViBDRaTTekYIzBdjUlxcVltqf3Dsdd7ETLOJCiQr6GMdSytD2ZDEs&#10;/EiOb19+shgZTp3UE55Y3Bp5lySFtDg4duhxpKee2u/dwSrI3h6H/Ix6Dmb0+Uujm+3rbJS6vpqf&#10;1zwe1iAizfHvA347cH6oOdjeH5wOwjDOsoypCtJlygsz0ry4B7Fnj1WxBFlX8n+R+gcAAP//AwBQ&#10;SwECLQAUAAYACAAAACEAtoM4kv4AAADhAQAAEwAAAAAAAAAAAAAAAAAAAAAAW0NvbnRlbnRfVHlw&#10;ZXNdLnhtbFBLAQItABQABgAIAAAAIQA4/SH/1gAAAJQBAAALAAAAAAAAAAAAAAAAAC8BAABfcmVs&#10;cy8ucmVsc1BLAQItABQABgAIAAAAIQDQMMdTmgIAAKYFAAAOAAAAAAAAAAAAAAAAAC4CAABkcnMv&#10;ZTJvRG9jLnhtbFBLAQItABQABgAIAAAAIQAXs/dY4QAAABABAAAPAAAAAAAAAAAAAAAAAPQEAABk&#10;cnMvZG93bnJldi54bWxQSwUGAAAAAAQABADzAAAAAgYAAAAA&#10;" fillcolor="#538135 [2409]" strokecolor="#1f3763 [1604]" strokeweight="1pt">
                 <v:textbox>
@@ -926,7 +926,7 @@
               </wp:anchor>
             </w:drawing>
           </mc:Choice>
-          <mc:Fallback xmlns:w16se="http://schemas.microsoft.com/office/word/2015/wordml/symex" xmlns:w16cid="http://schemas.microsoft.com/office/word/2016/wordml/cid" xmlns:am3d="http://schemas.microsoft.com/office/drawing/2017/model3d" xmlns:aink="http://schemas.microsoft.com/office/drawing/2016/ink" xmlns:cx8="http://schemas.microsoft.com/office/drawing/2016/5/14/chartex" xmlns:cx7="http://schemas.microsoft.com/office/drawing/2016/5/13/chartex" xmlns:cx6="http://schemas.microsoft.com/office/drawing/2016/5/12/chartex" xmlns:cx5="http://schemas.microsoft.com/office/drawing/2016/5/11/chartex" xmlns:cx4="http://schemas.microsoft.com/office/drawing/2016/5/10/chartex" xmlns:cx3="http://schemas.microsoft.com/office/drawing/2016/5/9/chartex" xmlns:cx2="http://schemas.microsoft.com/office/drawing/2015/10/21/chartex" xmlns:cx1="http://schemas.microsoft.com/office/drawing/2015/9/8/chartex" xmlns:cx="http://schemas.microsoft.com/office/drawing/2014/chartex">
+          <mc:Fallback>
             <w:pict>
               <v:rect id="Rectangle 4" o:spid="_x0000_s1032" style="position:absolute;margin-left:1in;margin-top:129.85pt;width:106.25pt;height:56.65pt;z-index:251663360;visibility:visible;mso-wrap-style:square;mso-wrap-distance-left:9pt;mso-wrap-distance-top:0;mso-wrap-distance-right:9pt;mso-wrap-distance-bottom:0;mso-position-horizontal:absolute;mso-position-horizontal-relative:text;mso-position-vertical:absolute;mso-position-vertical-relative:text;v-text-anchor:middle" o:gfxdata="UEsDBBQABgAIAAAAIQC2gziS/gAAAOEBAAATAAAAW0NvbnRlbnRfVHlwZXNdLnhtbJSRQU7DMBBF&#10;90jcwfIWJU67QAgl6YK0S0CoHGBkTxKLZGx5TGhvj5O2G0SRWNoz/78nu9wcxkFMGNg6quQqL6RA&#10;0s5Y6ir5vt9lD1JwBDIwOMJKHpHlpr69KfdHjyxSmriSfYz+USnWPY7AufNIadK6MEJMx9ApD/oD&#10;OlTrorhX2lFEilmcO2RdNtjC5xDF9pCuTyYBB5bi6bQ4syoJ3g9WQ0ymaiLzg5KdCXlKLjvcW893&#10;SUOqXwnz5DrgnHtJTxOsQfEKIT7DmDSUCaxw7Rqn8787ZsmRM9e2VmPeBN4uqYvTtW7jvijg9N/y&#10;JsXecLq0q+WD6m8AAAD//wMAUEsDBBQABgAIAAAAIQA4/SH/1gAAAJQBAAALAAAAX3JlbHMvLnJl&#10;bHOkkMFqwzAMhu+DvYPRfXGawxijTi+j0GvpHsDYimMaW0Yy2fr2M4PBMnrbUb/Q94l/f/hMi1qR&#10;JVI2sOt6UJgd+ZiDgffL8ekFlFSbvV0oo4EbChzGx4f9GRdb25HMsYhqlCwG5lrLq9biZkxWOiqY&#10;22YiTra2kYMu1l1tQD30/bPm3wwYN0x18gb45AdQl1tp5j/sFB2T0FQ7R0nTNEV3j6o9feQzro1i&#10;OWA14Fm+Q8a1a8+Bvu/d/dMb2JY5uiPbhG/ktn4cqGU/er3pcvwCAAD//wMAUEsDBBQABgAIAAAA&#10;IQCD42M2ogIAAL0FAAAOAAAAZHJzL2Uyb0RvYy54bWysVN1P2zAQf5+0/8Hy+0jTpQUqUlSBmCYx&#10;QMDEs+vYTSTb59luk+6v39lJQ8XYHqb1Ib3P33347i4uO63ITjjfgClpfjKhRBgOVWM2Jf3+fPPp&#10;jBIfmKmYAiNKuheeXi4/frho7UJMoQZVCUcQxPhFa0tah2AXWeZ5LTTzJ2CFQaUEp1lA1m2yyrEW&#10;0bXKppPJPGvBVdYBF96j9LpX0mXCl1LwcC+lF4GokmJuIX1d+q7jN1tesMXGMVs3fEiD/UMWmjUG&#10;g45Q1ywwsnXNb1C64Q48yHDCQWcgZcNFqgGrySdvqnmqmRWpFmyOt2Ob/P+D5Xe7B0eaqqQFJYZp&#10;fKJHbBozGyVIEdvTWr9Aqyf74AbOIxlr7aTT8R+rIF1q6X5sqegC4SjMPxfneT6jhKPuND+fTc8i&#10;aPbqbZ0PXwRoEomSOoyeOsl2tz70pgeTGMyDaqqbRqnExDERV8qRHcMHZpwLE+bJXW31N6h6+XyC&#10;v/6pUYwD0YuLgxizSQMXkVJuR0GyWH9fcaLCXokYWplHIbFxWOM0BRwRjnPJe1XNKtGLZ3+MmQAj&#10;ssTiRuwB4L0686GRg310FWniR+fJ3xLrWzt6pMhgwuisGwPuPQAVxsi9PbbsqDWRDN26S0M1jzlG&#10;yRqqPQ6ag34DveU3Db73LfPhgTlcOVxOPCPhHj9SQVtSGChKanA/35NHe9wE1FLS4gqX1P/YMico&#10;UV8N7sh5XhRx5xNTzE6nyLhjzfpYY7b6CnCIcjxYlicy2gd1IKUD/YLXZhWjoooZjrFLyoM7MFeh&#10;Py14r7hYrZIZ7rll4dY8WR7BY5/jPD93L8zZYegDrssdHNadLd7Mfm8bPQ2stgFkkxbjta/DC+CN&#10;SOM73LN4hI75ZPV6dZe/AAAA//8DAFBLAwQUAAYACAAAACEAvVE4SuYAAAAQAQAADwAAAGRycy9k&#10;b3ducmV2LnhtbEyPT0/DMAzF70h8h8hI3Fi6rd2gazohEBfEJm0god2yxjQd+UeTbeXbY05wsfxk&#10;+/n9quVgDTthHzvvBIxHGTB0jVedawW8vT7d3AKLSToljXco4BsjLOvLi0qWyp/dBk/b1DIycbGU&#10;AnRKoeQ8NhqtjCMf0NHsw/dWJpJ9y1Uvz2RuDZ9k2Yxb2Tn6oGXAB43N5/ZoBazXuon5arN7eX/e&#10;dV9jcwhtOAhxfTU8LqjcL4AlHNLfBfwyUH6oKdjeH52KzJDOcwJKAibF3RwYbUyLWQFsT818mgGv&#10;K/4fpP4BAAD//wMAUEsBAi0AFAAGAAgAAAAhALaDOJL+AAAA4QEAABMAAAAAAAAAAAAAAAAAAAAA&#10;AFtDb250ZW50X1R5cGVzXS54bWxQSwECLQAUAAYACAAAACEAOP0h/9YAAACUAQAACwAAAAAAAAAA&#10;AAAAAAAvAQAAX3JlbHMvLnJlbHNQSwECLQAUAAYACAAAACEAg+NjNqICAAC9BQAADgAAAAAAAAAA&#10;AAAAAAAuAgAAZHJzL2Uyb0RvYy54bWxQSwECLQAUAAYACAAAACEAvVE4SuYAAAAQAQAADwAAAAAA&#10;AAAAAAAAAAD8BAAAZHJzL2Rvd25yZXYueG1sUEsFBgAAAAAEAAQA8wAAAA8GAAAAAA==&#10;" fillcolor="#a8d08d [1945]" strokecolor="#1f3763 [1604]" strokeweight="1pt">
                 <v:textbox>
@@ -1046,7 +1046,7 @@
               </wp:anchor>
             </w:drawing>
           </mc:Choice>
-          <mc:Fallback xmlns:w16se="http://schemas.microsoft.com/office/word/2015/wordml/symex" xmlns:w16cid="http://schemas.microsoft.com/office/word/2016/wordml/cid" xmlns:am3d="http://schemas.microsoft.com/office/drawing/2017/model3d" xmlns:aink="http://schemas.microsoft.com/office/drawing/2016/ink" xmlns:cx8="http://schemas.microsoft.com/office/drawing/2016/5/14/chartex" xmlns:cx7="http://schemas.microsoft.com/office/drawing/2016/5/13/chartex" xmlns:cx6="http://schemas.microsoft.com/office/drawing/2016/5/12/chartex" xmlns:cx5="http://schemas.microsoft.com/office/drawing/2016/5/11/chartex" xmlns:cx4="http://schemas.microsoft.com/office/drawing/2016/5/10/chartex" xmlns:cx3="http://schemas.microsoft.com/office/drawing/2016/5/9/chartex" xmlns:cx2="http://schemas.microsoft.com/office/drawing/2015/10/21/chartex" xmlns:cx1="http://schemas.microsoft.com/office/drawing/2015/9/8/chartex" xmlns:cx="http://schemas.microsoft.com/office/drawing/2014/chartex">
+          <mc:Fallback>
             <w:pict>
               <v:rect id="Rectangle 3" o:spid="_x0000_s1033" style="position:absolute;margin-left:1in;margin-top:47.2pt;width:324.6pt;height:59.6pt;z-index:251662336;visibility:visible;mso-wrap-style:square;mso-wrap-distance-left:9pt;mso-wrap-distance-top:0;mso-wrap-distance-right:9pt;mso-wrap-distance-bottom:0;mso-position-horizontal:absolute;mso-position-horizontal-relative:text;mso-position-vertical:absolute;mso-position-vertical-relative:text;v-text-anchor:middle" o:gfxdata="UEsDBBQABgAIAAAAIQC2gziS/gAAAOEBAAATAAAAW0NvbnRlbnRfVHlwZXNdLnhtbJSRQU7DMBBF&#10;90jcwfIWJU67QAgl6YK0S0CoHGBkTxKLZGx5TGhvj5O2G0SRWNoz/78nu9wcxkFMGNg6quQqL6RA&#10;0s5Y6ir5vt9lD1JwBDIwOMJKHpHlpr69KfdHjyxSmriSfYz+USnWPY7AufNIadK6MEJMx9ApD/oD&#10;OlTrorhX2lFEilmcO2RdNtjC5xDF9pCuTyYBB5bi6bQ4syoJ3g9WQ0ymaiLzg5KdCXlKLjvcW893&#10;SUOqXwnz5DrgnHtJTxOsQfEKIT7DmDSUCaxw7Rqn8787ZsmRM9e2VmPeBN4uqYvTtW7jvijg9N/y&#10;JsXecLq0q+WD6m8AAAD//wMAUEsDBBQABgAIAAAAIQA4/SH/1gAAAJQBAAALAAAAX3JlbHMvLnJl&#10;bHOkkMFqwzAMhu+DvYPRfXGawxijTi+j0GvpHsDYimMaW0Yy2fr2M4PBMnrbUb/Q94l/f/hMi1qR&#10;JVI2sOt6UJgd+ZiDgffL8ekFlFSbvV0oo4EbChzGx4f9GRdb25HMsYhqlCwG5lrLq9biZkxWOiqY&#10;22YiTra2kYMu1l1tQD30/bPm3wwYN0x18gb45AdQl1tp5j/sFB2T0FQ7R0nTNEV3j6o9feQzro1i&#10;OWA14Fm+Q8a1a8+Bvu/d/dMb2JY5uiPbhG/ktn4cqGU/er3pcvwCAAD//wMAUEsDBBQABgAIAAAA&#10;IQCb23PJpAIAAL0FAAAOAAAAZHJzL2Uyb0RvYy54bWysVN1P2zAQf5+0/8Hy+0gaWjoqUlSBmCYx&#10;QMDEs+vYTSTb59luk+6v39lJQ8XYHqb1Ib3P33347i4uO63ITjjfgCnp5CSnRBgOVWM2Jf3+fPPp&#10;MyU+MFMxBUaUdC88vVx+/HDR2oUooAZVCUcQxPhFa0tah2AXWeZ5LTTzJ2CFQaUEp1lA1m2yyrEW&#10;0bXKijw/y1pwlXXAhfcove6VdJnwpRQ83EvpRSCqpJhbSF+Xvuv4zZYXbLFxzNYNH9Jg/5CFZo3B&#10;oCPUNQuMbF3zG5RuuAMPMpxw0BlI2XCRasBqJvmbap5qZkWqBZvj7dgm//9g+d3uwZGmKukpJYZp&#10;fKJHbBozGyXIaWxPa/0CrZ7sgxs4j2SstZNOx3+sgnSppfuxpaILhKNwOimK4nxGCUfdfDbP8wSa&#10;vXpb58MXAZpEoqQOo6dOst2tDxgRTQ8mMZgH1VQ3jVKJiWMirpQjO4YPzDgXJsySu9rqb1D18mmO&#10;v/6pUYwD0YvPDmIMkQYuIqWAR0GyWH9fcaLCXokYWplHIbFxWGORAo4Ix7lMelXNKtGLZ3+MmQAj&#10;ssTiRuwB4L06J7EiTH2wj64iTfzonP8tsd559EiRwYTRWTcG3HsAKoyRe3vM4qg1kQzduktDNT9M&#10;0BqqPQ6ag34DveU3Db73LfPhgTlcOVxOPCPhHj9SQVtSGChKanA/35NHe9wE1FLS4gqX1P/YMico&#10;UV8N7sj5ZDqNO5+Y6WxeIOOONetjjdnqK8AhmuDBsjyR0T6oAykd6Be8NqsYFVXMcIxdUh7cgbkK&#10;/WnBe8XFapXMcM8tC7fmyfIIHvsc5/m5e2HODkMfcF3u4LDubPFm9nvb6GlgtQ0gm7QYsdN9X4cX&#10;wBuRJmK4Z/EIHfPJ6vXqLn8BAAD//wMAUEsDBBQABgAIAAAAIQAB6aj/5QAAAA8BAAAPAAAAZHJz&#10;L2Rvd25yZXYueG1sTI/BTsMwEETvSPyDtUjcqNPEKiSNU1VFSFRwgNBDj27sJgHbG8VuG/6e5QSX&#10;lUY7OzuvXE3OsrMZQ49ewnyWADO+Qd37VsLu4+nuAViIymtl0RsJ3ybAqrq+KlWh8eLfzbmOLaMQ&#10;HwoloYtxKDgPTWecCjMcjKfdEUenIsmx5XpUFwp3lqdJsuBO9Z4+dGowm840X/XJSai3yXr7kkXM&#10;nzefaN807l/3Qsrbm+lxSWO9BBbNFP8u4JeB+kNFxQ548jowS1oIAooSciGAkeE+z1JgBwnpPFsA&#10;r0r+n6P6AQAA//8DAFBLAQItABQABgAIAAAAIQC2gziS/gAAAOEBAAATAAAAAAAAAAAAAAAAAAAA&#10;AABbQ29udGVudF9UeXBlc10ueG1sUEsBAi0AFAAGAAgAAAAhADj9If/WAAAAlAEAAAsAAAAAAAAA&#10;AAAAAAAALwEAAF9yZWxzLy5yZWxzUEsBAi0AFAAGAAgAAAAhAJvbc8mkAgAAvQUAAA4AAAAAAAAA&#10;AAAAAAAALgIAAGRycy9lMm9Eb2MueG1sUEsBAi0AFAAGAAgAAAAhAAHpqP/lAAAADwEAAA8AAAAA&#10;AAAAAAAAAAAA/gQAAGRycy9kb3ducmV2LnhtbFBLBQYAAAAABAAEAPMAAAAQBgAAAAA=&#10;" fillcolor="#bdd6ee [1304]" strokecolor="#1f3763 [1604]" strokeweight="1pt">
                 <v:textbox>
@@ -1144,7 +1144,7 @@
               </wp:anchor>
             </w:drawing>
           </mc:Choice>
-          <mc:Fallback xmlns:w16se="http://schemas.microsoft.com/office/word/2015/wordml/symex" xmlns:w16cid="http://schemas.microsoft.com/office/word/2016/wordml/cid" xmlns:am3d="http://schemas.microsoft.com/office/drawing/2017/model3d" xmlns:aink="http://schemas.microsoft.com/office/drawing/2016/ink" xmlns:cx8="http://schemas.microsoft.com/office/drawing/2016/5/14/chartex" xmlns:cx7="http://schemas.microsoft.com/office/drawing/2016/5/13/chartex" xmlns:cx6="http://schemas.microsoft.com/office/drawing/2016/5/12/chartex" xmlns:cx5="http://schemas.microsoft.com/office/drawing/2016/5/11/chartex" xmlns:cx4="http://schemas.microsoft.com/office/drawing/2016/5/10/chartex" xmlns:cx3="http://schemas.microsoft.com/office/drawing/2016/5/9/chartex" xmlns:cx2="http://schemas.microsoft.com/office/drawing/2015/10/21/chartex" xmlns:cx1="http://schemas.microsoft.com/office/drawing/2015/9/8/chartex" xmlns:cx="http://schemas.microsoft.com/office/drawing/2014/chartex">
+          <mc:Fallback>
             <w:pict>
               <v:rect w14:anchorId="087761FA" id="Rectangle 2" o:spid="_x0000_s1034" style="position:absolute;margin-left:25.6pt;margin-top:39.25pt;width:157pt;height:239pt;z-index:251661312;visibility:visible;mso-wrap-style:square;mso-wrap-distance-left:9pt;mso-wrap-distance-top:0;mso-wrap-distance-right:9pt;mso-wrap-distance-bottom:0;mso-position-horizontal:absolute;mso-position-horizontal-relative:text;mso-position-vertical:absolute;mso-position-vertical-relative:text;v-text-anchor:middle" o:gfxdata="UEsDBBQABgAIAAAAIQC2gziS/gAAAOEBAAATAAAAW0NvbnRlbnRfVHlwZXNdLnhtbJSRQU7DMBBF&#10;90jcwfIWJU67QAgl6YK0S0CoHGBkTxKLZGx5TGhvj5O2G0SRWNoz/78nu9wcxkFMGNg6quQqL6RA&#10;0s5Y6ir5vt9lD1JwBDIwOMJKHpHlpr69KfdHjyxSmriSfYz+USnWPY7AufNIadK6MEJMx9ApD/oD&#10;OlTrorhX2lFEilmcO2RdNtjC5xDF9pCuTyYBB5bi6bQ4syoJ3g9WQ0ymaiLzg5KdCXlKLjvcW893&#10;SUOqXwnz5DrgnHtJTxOsQfEKIT7DmDSUCaxw7Rqn8787ZsmRM9e2VmPeBN4uqYvTtW7jvijg9N/y&#10;JsXecLq0q+WD6m8AAAD//wMAUEsDBBQABgAIAAAAIQA4/SH/1gAAAJQBAAALAAAAX3JlbHMvLnJl&#10;bHOkkMFqwzAMhu+DvYPRfXGawxijTi+j0GvpHsDYimMaW0Yy2fr2M4PBMnrbUb/Q94l/f/hMi1qR&#10;JVI2sOt6UJgd+ZiDgffL8ekFlFSbvV0oo4EbChzGx4f9GRdb25HMsYhqlCwG5lrLq9biZkxWOiqY&#10;22YiTra2kYMu1l1tQD30/bPm3wwYN0x18gb45AdQl1tp5j/sFB2T0FQ7R0nTNEV3j6o9feQzro1i&#10;OWA14Fm+Q8a1a8+Bvu/d/dMb2JY5uiPbhG/ktn4cqGU/er3pcvwCAAD//wMAUEsDBBQABgAIAAAA&#10;IQCrhtbzbQIAACUFAAAOAAAAZHJzL2Uyb0RvYy54bWysVEtv2zAMvg/YfxB0X22njzVBnSJo0WFA&#10;0RZth54VWUqMyaJGKbGzXz9KdtzHchp2sUWRH58fdXHZNYZtFfoabMmLo5wzZSVUtV2V/MfzzZdz&#10;znwQthIGrCr5Tnl+Of/86aJ1MzWBNZhKISMn1s9aV/J1CG6WZV6uVSP8EThlSakBGxFIxFVWoWjJ&#10;e2OySZ6fZS1g5RCk8p5ur3slnyf/WisZ7rX2KjBTcsotpC+m7zJ+s/mFmK1QuHUthzTEP2TRiNpS&#10;0NHVtQiCbbD+y1VTSwQPOhxJaDLQupYq1UDVFPmHap7WwqlUCzXHu7FN/v+5lXfbB2R1VfIJZ1Y0&#10;NKJHapqwK6PYJLandX5GVk/uAQfJ0zHW2mls4p+qYF1q6W5sqeoCk3RZTKfHZ1PyLUl3nB+fnubT&#10;6DV7hTv04ZuChsVDyZHCp1aK7a0PvenehHAxnT6BdAo7o2IOxj4qTXVQyElCJwapK4NsK2j2Qkpl&#10;w9kQOllHmK6NGYHFIaAJxQAabCNMJWaNwPwQ8H3EEZGigg0juKkt4CEH1c8xcm+/r76vOZYfumWX&#10;hncec4w3S6h2NFCEnuneyZua2norfHgQSNSmJaB1Dff00QbaksNw4mwN+PvQfbQnxpGWs5ZWpeT+&#10;10ag4sx8t8TFaXFyEncrCSenXyck4FvN8q3GbporoIkU9DA4mY7RPpj9USM0L7TVixiVVMJKil1y&#10;GXAvXIV+heldkGqxSGa0T06EW/vkZHQe+xxp89y9CHQDtwLR8g72ayVmHyjW20akhcUmgK4T/177&#10;OkyAdjExeHg34rK/lZPV6+s2/wMAAP//AwBQSwMEFAAGAAgAAAAhAF4IskPhAAAADgEAAA8AAABk&#10;cnMvZG93bnJldi54bWxMj09PwzAMxe9IfIfISNxY2k0po2s6DabBdYx/16wxbUXjVE26lW+POcHF&#10;kv2zn98r1pPrxAmH0HrSkM4SEEiVty3VGl5fdjdLECEasqbzhBq+McC6vLwoTG79mZ7xdIi1YBEK&#10;udHQxNjnUoaqQWfCzPdIzD794EzkdqilHcyZxV0n50mSSWda4g+N6fGhwerrMDoNY/V4/1H3m/12&#10;t6An6dM79/Zutb6+mrYrLpsViIhT/LuA3wzsH0o2dvQj2SA6DSqd86aG26UCwXyRKR4cGahMgSwL&#10;+T9G+QMAAP//AwBQSwECLQAUAAYACAAAACEAtoM4kv4AAADhAQAAEwAAAAAAAAAAAAAAAAAAAAAA&#10;W0NvbnRlbnRfVHlwZXNdLnhtbFBLAQItABQABgAIAAAAIQA4/SH/1gAAAJQBAAALAAAAAAAAAAAA&#10;AAAAAC8BAABfcmVscy8ucmVsc1BLAQItABQABgAIAAAAIQCrhtbzbQIAACUFAAAOAAAAAAAAAAAA&#10;AAAAAC4CAABkcnMvZTJvRG9jLnhtbFBLAQItABQABgAIAAAAIQBeCLJD4QAAAA4BAAAPAAAAAAAA&#10;AAAAAAAAAMcEAABkcnMvZG93bnJldi54bWxQSwUGAAAAAAQABADzAAAA1QUAAAAA&#10;" fillcolor="white [3201]" strokecolor="#70ad47 [3209]" strokeweight="1pt">
                 <v:textbox>
@@ -1221,7 +1221,7 @@
               </wp:anchor>
             </w:drawing>
           </mc:Choice>
-          <mc:Fallback xmlns:w16se="http://schemas.microsoft.com/office/word/2015/wordml/symex" xmlns:w16cid="http://schemas.microsoft.com/office/word/2016/wordml/cid" xmlns:am3d="http://schemas.microsoft.com/office/drawing/2017/model3d" xmlns:aink="http://schemas.microsoft.com/office/drawing/2016/ink" xmlns:cx8="http://schemas.microsoft.com/office/drawing/2016/5/14/chartex" xmlns:cx7="http://schemas.microsoft.com/office/drawing/2016/5/13/chartex" xmlns:cx6="http://schemas.microsoft.com/office/drawing/2016/5/12/chartex" xmlns:cx5="http://schemas.microsoft.com/office/drawing/2016/5/11/chartex" xmlns:cx4="http://schemas.microsoft.com/office/drawing/2016/5/10/chartex" xmlns:cx3="http://schemas.microsoft.com/office/drawing/2016/5/9/chartex" xmlns:cx2="http://schemas.microsoft.com/office/drawing/2015/10/21/chartex" xmlns:cx1="http://schemas.microsoft.com/office/drawing/2015/9/8/chartex" xmlns:cx="http://schemas.microsoft.com/office/drawing/2014/chartex">
+          <mc:Fallback>
             <w:pict>
               <v:rect w14:anchorId="719FAB26" id="Rectangle 1" o:spid="_x0000_s1026" style="position:absolute;margin-left:283.3pt;margin-top:38.95pt;width:157pt;height:239pt;z-index:251659264;visibility:visible;mso-wrap-style:square;mso-wrap-distance-left:9pt;mso-wrap-distance-top:0;mso-wrap-distance-right:9pt;mso-wrap-distance-bottom:0;mso-position-horizontal:absolute;mso-position-horizontal-relative:text;mso-position-vertical:absolute;mso-position-vertical-relative:text;v-text-anchor:middle" o:gfxdata="UEsDBBQABgAIAAAAIQC2gziS/gAAAOEBAAATAAAAW0NvbnRlbnRfVHlwZXNdLnhtbJSRQU7DMBBF&#10;90jcwfIWJU67QAgl6YK0S0CoHGBkTxKLZGx5TGhvj5O2G0SRWNoz/78nu9wcxkFMGNg6quQqL6RA&#10;0s5Y6ir5vt9lD1JwBDIwOMJKHpHlpr69KfdHjyxSmriSfYz+USnWPY7AufNIadK6MEJMx9ApD/oD&#10;OlTrorhX2lFEilmcO2RdNtjC5xDF9pCuTyYBB5bi6bQ4syoJ3g9WQ0ymaiLzg5KdCXlKLjvcW893&#10;SUOqXwnz5DrgnHtJTxOsQfEKIT7DmDSUCaxw7Rqn8787ZsmRM9e2VmPeBN4uqYvTtW7jvijg9N/y&#10;JsXecLq0q+WD6m8AAAD//wMAUEsDBBQABgAIAAAAIQA4/SH/1gAAAJQBAAALAAAAX3JlbHMvLnJl&#10;bHOkkMFqwzAMhu+DvYPRfXGawxijTi+j0GvpHsDYimMaW0Yy2fr2M4PBMnrbUb/Q94l/f/hMi1qR&#10;JVI2sOt6UJgd+ZiDgffL8ekFlFSbvV0oo4EbChzGx4f9GRdb25HMsYhqlCwG5lrLq9biZkxWOiqY&#10;22YiTra2kYMu1l1tQD30/bPm3wwYN0x18gb45AdQl1tp5j/sFB2T0FQ7R0nTNEV3j6o9feQzro1i&#10;OWA14Fm+Q8a1a8+Bvu/d/dMb2JY5uiPbhG/ktn4cqGU/er3pcvwCAAD//wMAUEsDBBQABgAIAAAA&#10;IQBhkfB7YwIAABMFAAAOAAAAZHJzL2Uyb0RvYy54bWysVEtv2zAMvg/YfxB0X+2kjy1BnCJo0WFA&#10;0RZth54VWUqMSaJGKXGyXz9Kdtyuy2nYRSbN96ePml3urGFbhaEBV/HRScmZchLqxq0q/v355tMX&#10;zkIUrhYGnKr4XgV+Of/4Ydb6qRrDGkytkFESF6atr/g6Rj8tiiDXyopwAl45MmpAKyKpuCpqFC1l&#10;t6YYl+VF0QLWHkGqEOjvdWfk85xfayXjvdZBRWYqTr3FfGI+l+ks5jMxXaHw60b2bYh/6MKKxlHR&#10;IdW1iIJtsPkrlW0kQgAdTyTYArRupMoz0DSj8t00T2vhVZ6FwAl+gCn8v7TybvuArKnp7jhzwtIV&#10;PRJowq2MYqMET+vDlLye/AP2WiAxzbrTaNOXpmC7DOl+gFTtIpP0czSZnF5MxpxJsp2Wp+fn5SRl&#10;LV7DPYb4VYFlSag4UvkMpdjehti5HlwoLrXTNZCluDcq9WDco9I0B5Uc5+jMIHVlkG0F3b2QUrl4&#10;0ZfO3ilMN8YMgaNjgSZmFKjf3jeFqcysIbA8FvhnxSEiVwUXh2DbOMBjCeofQ+XO/zB9N3Mafwn1&#10;nq4PoeN18PKmIRBvRYgPAonIRHlaznhPhzbQVhx6ibM14K9j/5M/8YusnLW0GBUPPzcCFWfmmyPm&#10;TUZnZ2mTsnJ2/nlMCr61LN9a3MZeAeFP7KLuspj8ozmIGsG+0A4vUlUyCSepdsVlxINyFbuFpVdA&#10;qsUiu9H2eBFv3ZOXKXlCNZHkefci0PdMikTCOzgskZi+I1TnmyIdLDYRdJPZ9oprjzdtXuZr/0qk&#10;1X6rZ6/Xt2z+GwAA//8DAFBLAwQUAAYACAAAACEAJGss3OEAAAAPAQAADwAAAGRycy9kb3ducmV2&#10;LnhtbExPTU/DMAy9I/EfIiNxY+lA7dqu6TSYBtcx2LhmjWkrGqdq0q38e8wJLpbs9/w+itVkO3HG&#10;wbeOFMxnEQikypmWagXvb9u7FIQPmozuHKGCb/SwKq+vCp0bd6FXPO9DLViEfK4VNCH0uZS+atBq&#10;P3M9EmOfbrA68DrU0gz6wuK2k/dRlEirW2KHRvf41GD1tR+tgrF6fvyo+/Vus32gF+nmmT0cjVK3&#10;N9NmyWO9BBFwCn8f8NuB80PJwU5uJONFpyBOkoSpChaLDAQT0jTiw4mROM5AloX836P8AQAA//8D&#10;AFBLAQItABQABgAIAAAAIQC2gziS/gAAAOEBAAATAAAAAAAAAAAAAAAAAAAAAABbQ29udGVudF9U&#10;eXBlc10ueG1sUEsBAi0AFAAGAAgAAAAhADj9If/WAAAAlAEAAAsAAAAAAAAAAAAAAAAALwEAAF9y&#10;ZWxzLy5yZWxzUEsBAi0AFAAGAAgAAAAhAGGR8HtjAgAAEwUAAA4AAAAAAAAAAAAAAAAALgIAAGRy&#10;cy9lMm9Eb2MueG1sUEsBAi0AFAAGAAgAAAAhACRrLNzhAAAADwEAAA8AAAAAAAAAAAAAAAAAvQQA&#10;AGRycy9kb3ducmV2LnhtbFBLBQYAAAAABAAEAPMAAADLBQAAAAA=&#10;" fillcolor="white [3201]" strokecolor="#70ad47 [3209]" strokeweight="1pt"/>
             </w:pict>
@@ -1423,7 +1423,7 @@
     </w:p>
     <w:p>
       <w:pPr>
-        <w:pStyle w:val="a3"/>
+        <w:pStyle w:val="ListParagraph"/>
         <w:numPr>
           <w:ilvl w:val="0"/>
           <w:numId w:val="1"/>
@@ -1480,7 +1480,7 @@
     </w:p>
     <w:p>
       <w:pPr>
-        <w:pStyle w:val="a3"/>
+        <w:pStyle w:val="ListParagraph"/>
         <w:numPr>
           <w:ilvl w:val="0"/>
           <w:numId w:val="1"/>
@@ -1559,7 +1559,7 @@
     </w:p>
     <w:p>
       <w:pPr>
-        <w:pStyle w:val="a3"/>
+        <w:pStyle w:val="ListParagraph"/>
         <w:numPr>
           <w:ilvl w:val="0"/>
           <w:numId w:val="1"/>
@@ -1600,14 +1600,11 @@
     </w:p>
     <w:p>
       <w:pPr>
-        <w:pStyle w:val="a3"/>
+        <w:pStyle w:val="ListParagraph"/>
         <w:numPr>
           <w:ilvl w:val="0"/>
           <w:numId w:val="1"/>
         </w:numPr>
-        <w:rPr>
-          <w:rFonts w:hint="eastAsia"/>
-        </w:rPr>
       </w:pPr>
       <w:r>
         <w:rPr>
@@ -1655,7 +1652,7 @@
     </w:p>
     <w:p>
       <w:pPr>
-        <w:pStyle w:val="a3"/>
+        <w:pStyle w:val="ListParagraph"/>
         <w:numPr>
           <w:ilvl w:val="0"/>
           <w:numId w:val="3"/>
@@ -1670,10 +1667,7 @@
     </w:p>
     <w:p>
       <w:pPr>
-        <w:pStyle w:val="a3"/>
-        <w:rPr>
-          <w:rFonts w:hint="eastAsia"/>
-        </w:rPr>
+        <w:pStyle w:val="ListParagraph"/>
       </w:pPr>
       <w:r>
         <w:t>使用</w:t>
@@ -1695,7 +1689,7 @@
     </w:p>
     <w:p>
       <w:pPr>
-        <w:pStyle w:val="a3"/>
+        <w:pStyle w:val="ListParagraph"/>
       </w:pPr>
       <w:r>
         <w:lastRenderedPageBreak/>
@@ -1710,11 +1704,14 @@
     </w:p>
     <w:p>
       <w:pPr>
-        <w:pStyle w:val="a3"/>
+        <w:pStyle w:val="ListParagraph"/>
         <w:numPr>
           <w:ilvl w:val="0"/>
           <w:numId w:val="4"/>
         </w:numPr>
+        <w:rPr>
+          <w:rFonts w:hint="eastAsia"/>
+        </w:rPr>
       </w:pPr>
       <w:r>
         <w:t>用户信息存储</w:t>
@@ -1726,118 +1723,37 @@
         <w:t>。</w:t>
       </w:r>
       <w:r>
-        <w:t>用户信息主要包含用户名</w:t>
-      </w:r>
-      <w:r>
-        <w:rPr>
-          <w:rFonts w:hint="eastAsia"/>
-        </w:rPr>
-        <w:t>和用户密码。用户名通过明文存储，用户密码先计算</w:t>
-      </w:r>
-      <w:r>
-        <w:rPr>
-          <w:rFonts w:hint="eastAsia"/>
-        </w:rPr>
-        <w:t>MD</w:t>
-      </w:r>
-      <w:r>
-        <w:t>5</w:t>
-      </w:r>
-      <w:r>
-        <w:rPr>
-          <w:rFonts w:hint="eastAsia"/>
-        </w:rPr>
+        <w:rPr>
+          <w:rFonts w:hint="eastAsia"/>
+        </w:rPr>
+        <w:t>使用动态生成的盐与用户密码拼接后，进行</w:t>
+      </w:r>
+      <w:r>
+        <w:rPr>
+          <w:rFonts w:hint="eastAsia"/>
+        </w:rPr>
+        <w:t>sha</w:t>
+      </w:r>
+      <w:r>
+        <w:t>256</w:t>
+      </w:r>
+      <w:r>
         <w:t>，</w:t>
       </w:r>
       <w:r>
-        <w:t>再加盐</w:t>
-      </w:r>
-      <w:r>
-        <w:rPr>
-          <w:rFonts w:hint="eastAsia"/>
-        </w:rPr>
-        <w:t>，</w:t>
-      </w:r>
-      <w:r>
-        <w:t>再计算</w:t>
-      </w:r>
-      <w:r>
-        <w:t>MD5</w:t>
-      </w:r>
-      <w:r>
-        <w:t>后存储</w:t>
-      </w:r>
-      <w:r>
-        <w:rPr>
-          <w:rFonts w:hint="eastAsia"/>
-        </w:rPr>
-        <w:t>。</w:t>
-      </w:r>
-      <w:r>
-        <w:rPr>
-          <w:rFonts w:hint="eastAsia"/>
-        </w:rPr>
-        <w:t>MD</w:t>
-      </w:r>
-      <w:r>
-        <w:t>5</w:t>
-      </w:r>
-      <w:r>
-        <w:t>保证了密码明文无法获取</w:t>
-      </w:r>
-      <w:r>
-        <w:rPr>
-          <w:rFonts w:hint="eastAsia"/>
-        </w:rPr>
-        <w:t>；</w:t>
-      </w:r>
-      <w:r>
-        <w:t>加盐是为了防止用户本身密码过于简单</w:t>
-      </w:r>
-      <w:r>
-        <w:rPr>
-          <w:rFonts w:hint="eastAsia"/>
-        </w:rPr>
-        <w:t>，</w:t>
-      </w:r>
-      <w:r>
-        <w:t>容易被破解</w:t>
-      </w:r>
-      <w:r>
-        <w:rPr>
-          <w:rFonts w:hint="eastAsia"/>
-        </w:rPr>
-        <w:t>；最后一个</w:t>
-      </w:r>
-      <w:r>
-        <w:rPr>
-          <w:rFonts w:hint="eastAsia"/>
-        </w:rPr>
-        <w:t>MD</w:t>
-      </w:r>
-      <w:r>
-        <w:t>5</w:t>
-      </w:r>
-      <w:r>
-        <w:t>可以控制整个加密串的长度</w:t>
-      </w:r>
-      <w:r>
-        <w:rPr>
-          <w:rFonts w:hint="eastAsia"/>
-        </w:rPr>
-        <w:t>。</w:t>
+        <w:rPr>
+          <w:rFonts w:hint="eastAsia"/>
+        </w:rPr>
+        <w:t>将结果和动态的盐记录在数据库中。</w:t>
       </w:r>
     </w:p>
     <w:p>
       <w:pPr>
-        <w:pStyle w:val="a3"/>
+        <w:pStyle w:val="ListParagraph"/>
         <w:numPr>
           <w:ilvl w:val="0"/>
           <w:numId w:val="4"/>
         </w:numPr>
-        <w:rPr>
-          <w:rFonts w:hint="eastAsia"/>
-        </w:rPr>
       </w:pPr>
       <w:r>
         <w:t>网络传输注册信息</w:t>
@@ -1902,15 +1818,7 @@
         <w:t>，</w:t>
       </w:r>
       <w:r>
-        <w:t>使用服务端的公</w:t>
-      </w:r>
-      <w:proofErr w:type="gramStart"/>
-      <w:r>
-        <w:t>钥</w:t>
-      </w:r>
-      <w:proofErr w:type="gramEnd"/>
-      <w:r>
-        <w:t>进行加密</w:t>
+        <w:t>使用服务端的公钥进行加密</w:t>
       </w:r>
       <w:r>
         <w:rPr>
@@ -1919,35 +1827,13 @@
         <w:t>，</w:t>
       </w:r>
       <w:r>
-        <w:t>之后将时间</w:t>
-      </w:r>
-      <w:proofErr w:type="gramStart"/>
-      <w:r>
-        <w:t>戳以及</w:t>
-      </w:r>
-      <w:proofErr w:type="gramEnd"/>
-      <w:r>
-        <w:t>加密串发送给服务端</w:t>
-      </w:r>
-      <w:r>
-        <w:rPr>
-          <w:rFonts w:hint="eastAsia"/>
-        </w:rPr>
-        <w:t>。由于有时间</w:t>
-      </w:r>
-      <w:proofErr w:type="gramStart"/>
-      <w:r>
-        <w:rPr>
-          <w:rFonts w:hint="eastAsia"/>
-        </w:rPr>
-        <w:t>戳可以</w:t>
-      </w:r>
-      <w:proofErr w:type="gramEnd"/>
-      <w:r>
-        <w:rPr>
-          <w:rFonts w:hint="eastAsia"/>
-        </w:rPr>
-        <w:t>保证每次加密后得到的内容不同。（</w:t>
+        <w:t>之后将时间戳以及加密串发送给服务端</w:t>
+      </w:r>
+      <w:r>
+        <w:rPr>
+          <w:rFonts w:hint="eastAsia"/>
+        </w:rPr>
+        <w:t>。由于有时间戳可以保证每次加密后得到的内容不同。（</w:t>
       </w:r>
       <w:r>
         <w:rPr>
@@ -1988,7 +1874,7 @@
     </w:p>
     <w:p>
       <w:pPr>
-        <w:pStyle w:val="a3"/>
+        <w:pStyle w:val="ListParagraph"/>
         <w:numPr>
           <w:ilvl w:val="0"/>
           <w:numId w:val="3"/>
@@ -2003,7 +1889,7 @@
     </w:p>
     <w:p>
       <w:pPr>
-        <w:pStyle w:val="a3"/>
+        <w:pStyle w:val="ListParagraph"/>
       </w:pPr>
       <w:r>
         <w:t>使用</w:t>
@@ -2043,10 +1929,7 @@
     </w:p>
     <w:p>
       <w:pPr>
-        <w:pStyle w:val="a3"/>
-        <w:rPr>
-          <w:rFonts w:hint="eastAsia"/>
-        </w:rPr>
+        <w:pStyle w:val="ListParagraph"/>
       </w:pPr>
       <w:r>
         <w:t>主要功能有</w:t>
@@ -2060,7 +1943,7 @@
     </w:p>
     <w:p>
       <w:pPr>
-        <w:pStyle w:val="a3"/>
+        <w:pStyle w:val="ListParagraph"/>
         <w:numPr>
           <w:ilvl w:val="1"/>
           <w:numId w:val="3"/>
@@ -2076,90 +1959,40 @@
         <w:t>。</w:t>
       </w:r>
       <w:r>
-        <w:t>客户端将用户密码的</w:t>
-      </w:r>
-      <w:r>
-        <w:t>MD5</w:t>
-      </w:r>
-      <w:r>
-        <w:t>值拼接时间戳</w:t>
-      </w:r>
-      <w:r>
-        <w:rPr>
-          <w:rFonts w:hint="eastAsia"/>
-        </w:rPr>
-        <w:t>，</w:t>
-      </w:r>
-      <w:r>
-        <w:t>并使用服务端的</w:t>
-      </w:r>
-      <w:r>
-        <w:t>RSA</w:t>
-      </w:r>
-      <w:r>
-        <w:t>公</w:t>
-      </w:r>
-      <w:proofErr w:type="gramStart"/>
-      <w:r>
-        <w:t>钥</w:t>
-      </w:r>
-      <w:proofErr w:type="gramEnd"/>
-      <w:r>
-        <w:t>进行加密</w:t>
-      </w:r>
-      <w:r>
-        <w:rPr>
-          <w:rFonts w:hint="eastAsia"/>
-        </w:rPr>
-        <w:t>后传输给服务端，服务端通过私</w:t>
-      </w:r>
-      <w:proofErr w:type="gramStart"/>
-      <w:r>
-        <w:rPr>
-          <w:rFonts w:hint="eastAsia"/>
-        </w:rPr>
-        <w:t>钥</w:t>
-      </w:r>
-      <w:proofErr w:type="gramEnd"/>
-      <w:r>
-        <w:rPr>
-          <w:rFonts w:hint="eastAsia"/>
-        </w:rPr>
-        <w:t>得到</w:t>
-      </w:r>
-      <w:r>
-        <w:rPr>
-          <w:rFonts w:hint="eastAsia"/>
-        </w:rPr>
-        <w:t>MD</w:t>
-      </w:r>
-      <w:r>
-        <w:t>5</w:t>
-      </w:r>
-      <w:r>
-        <w:rPr>
-          <w:rFonts w:hint="eastAsia"/>
-        </w:rPr>
-        <w:t>，</w:t>
-      </w:r>
-      <w:r>
-        <w:t>并通过加盐和</w:t>
-      </w:r>
-      <w:r>
-        <w:t>MD5</w:t>
-      </w:r>
-      <w:r>
-        <w:t>操作后</w:t>
-      </w:r>
-      <w:r>
-        <w:rPr>
-          <w:rFonts w:hint="eastAsia"/>
-        </w:rPr>
-        <w:t>，</w:t>
-      </w:r>
-      <w:r>
-        <w:t>将得到的结果与数据库中存储的密码比较</w:t>
-      </w:r>
+        <w:rPr>
+          <w:rFonts w:hint="eastAsia"/>
+        </w:rPr>
+        <w:t>客户端先发起请求获得服务端返回的</w:t>
+      </w:r>
+      <w:r>
+        <w:rPr>
+          <w:rFonts w:hint="eastAsia"/>
+        </w:rPr>
+        <w:t>token</w:t>
+      </w:r>
+      <w:r>
+        <w:rPr>
+          <w:rFonts w:hint="eastAsia"/>
+        </w:rPr>
+        <w:t>和数据库中存储的盐，并通过</w:t>
+      </w:r>
+      <w:r>
+        <w:rPr>
+          <w:rFonts w:hint="eastAsia"/>
+        </w:rPr>
+        <w:t>sha</w:t>
+      </w:r>
+      <w:r>
+        <w:t>256</w:t>
+      </w:r>
+      <w:r>
+        <w:rPr>
+          <w:rFonts w:hint="eastAsia"/>
+        </w:rPr>
+        <w:t>进行计算，将结果发送给服务端，服务端校验通过后则完成登录</w:t>
+      </w:r>
+      <w:bookmarkStart w:id="0" w:name="_GoBack"/>
+      <w:bookmarkEnd w:id="0"/>
       <w:r>
         <w:rPr>
           <w:rFonts w:hint="eastAsia"/>
@@ -2169,14 +2002,11 @@
     </w:p>
     <w:p>
       <w:pPr>
-        <w:pStyle w:val="a3"/>
+        <w:pStyle w:val="ListParagraph"/>
         <w:numPr>
           <w:ilvl w:val="1"/>
           <w:numId w:val="3"/>
         </w:numPr>
-        <w:rPr>
-          <w:rFonts w:hint="eastAsia"/>
-        </w:rPr>
       </w:pPr>
       <w:r>
         <w:t>用户单点</w:t>
@@ -2220,26 +2050,12 @@
         <w:rPr>
           <w:rFonts w:hint="eastAsia"/>
         </w:rPr>
-        <w:t>。每当新的登录请求校验成功后，遍历所有已经登录的用户，并</w:t>
-      </w:r>
-      <w:proofErr w:type="gramStart"/>
-      <w:r>
-        <w:rPr>
-          <w:rFonts w:hint="eastAsia"/>
-        </w:rPr>
-        <w:t>向之前</w:t>
-      </w:r>
-      <w:proofErr w:type="gramEnd"/>
-      <w:r>
-        <w:rPr>
-          <w:rFonts w:hint="eastAsia"/>
-        </w:rPr>
-        <w:t>的连接发送登出命令，之后将新的连接进行记录，并返回登录成功状态。</w:t>
+        <w:t>。每当新的登录请求校验成功后，遍历所有已经登录的用户，并向之前的连接发送登出命令，之后将新的连接进行记录，并返回登录成功状态。</w:t>
       </w:r>
     </w:p>
     <w:p>
       <w:pPr>
-        <w:pStyle w:val="a3"/>
+        <w:pStyle w:val="ListParagraph"/>
         <w:numPr>
           <w:ilvl w:val="0"/>
           <w:numId w:val="3"/>
@@ -2257,7 +2073,7 @@
     </w:p>
     <w:p>
       <w:pPr>
-        <w:pStyle w:val="a3"/>
+        <w:pStyle w:val="ListParagraph"/>
       </w:pPr>
       <w:r>
         <w:t>使用</w:t>
@@ -2303,7 +2119,7 @@
     </w:p>
     <w:p>
       <w:pPr>
-        <w:pStyle w:val="a3"/>
+        <w:pStyle w:val="ListParagraph"/>
       </w:pPr>
       <w:r>
         <w:t>主要功能有</w:t>
@@ -2317,7 +2133,7 @@
     </w:p>
     <w:p>
       <w:pPr>
-        <w:pStyle w:val="a3"/>
+        <w:pStyle w:val="ListParagraph"/>
         <w:numPr>
           <w:ilvl w:val="0"/>
           <w:numId w:val="9"/>
@@ -2364,7 +2180,7 @@
     </w:p>
     <w:p>
       <w:pPr>
-        <w:pStyle w:val="a3"/>
+        <w:pStyle w:val="ListParagraph"/>
         <w:numPr>
           <w:ilvl w:val="0"/>
           <w:numId w:val="9"/>
@@ -2414,7 +2230,6 @@
     <w:p>
       <w:pPr>
         <w:rPr>
-          <w:rFonts w:hint="eastAsia"/>
           <w:b/>
         </w:rPr>
       </w:pPr>
@@ -2492,7 +2307,7 @@
     </w:p>
     <w:p>
       <w:pPr>
-        <w:pStyle w:val="a3"/>
+        <w:pStyle w:val="ListParagraph"/>
         <w:numPr>
           <w:ilvl w:val="0"/>
           <w:numId w:val="11"/>
@@ -2502,16 +2317,8 @@
         <w:rPr>
           <w:rFonts w:hint="eastAsia"/>
         </w:rPr>
-        <w:t>服务端。服务</w:t>
-      </w:r>
-      <w:proofErr w:type="gramStart"/>
-      <w:r>
-        <w:rPr>
-          <w:rFonts w:hint="eastAsia"/>
-        </w:rPr>
-        <w:t>端实现</w:t>
-      </w:r>
-      <w:proofErr w:type="gramEnd"/>
+        <w:t>服务端。服务端实现</w:t>
+      </w:r>
       <w:r>
         <w:rPr>
           <w:rFonts w:hint="eastAsia"/>
@@ -2556,7 +2363,7 @@
     </w:p>
     <w:p>
       <w:pPr>
-        <w:pStyle w:val="a3"/>
+        <w:pStyle w:val="ListParagraph"/>
         <w:numPr>
           <w:ilvl w:val="0"/>
           <w:numId w:val="11"/>
@@ -2598,11 +2405,8 @@
     </w:p>
     <w:p>
       <w:pPr>
-        <w:pStyle w:val="a3"/>
+        <w:pStyle w:val="ListParagraph"/>
         <w:ind w:left="0" w:firstLine="570"/>
-        <w:rPr>
-          <w:rFonts w:hint="eastAsia"/>
-        </w:rPr>
       </w:pPr>
       <w:r>
         <w:t>客户端接口部分</w:t>
@@ -2633,8 +2437,6 @@
         </w:rPr>
         <w:t>java</w:t>
       </w:r>
-      <w:bookmarkStart w:id="0" w:name="_GoBack"/>
-      <w:bookmarkEnd w:id="0"/>
       <w:r>
         <w:rPr>
           <w:rFonts w:hint="eastAsia"/>
@@ -2685,8 +2487,8 @@
 </file>
 
 <file path=word/numbering.xml><?xml version="1.0" encoding="utf-8"?>
-<w:numbering xmlns:wpc="http://schemas.microsoft.com/office/word/2010/wordprocessingCanvas" xmlns:mc="http://schemas.openxmlformats.org/markup-compatibility/2006" xmlns:o="urn:schemas-microsoft-com:office:office" xmlns:r="http://schemas.openxmlformats.org/officeDocument/2006/relationships" xmlns:m="http://schemas.openxmlformats.org/officeDocument/2006/math" xmlns:v="urn:schemas-microsoft-com:vml" xmlns:wp14="http://schemas.microsoft.com/office/word/2010/wordprocessingDrawing" xmlns:wp="http://schemas.openxmlformats.org/drawingml/2006/wordprocessingDrawing" xmlns:w10="urn:schemas-microsoft-com:office:word" xmlns:w="http://schemas.openxmlformats.org/wordprocessingml/2006/main" xmlns:w14="http://schemas.microsoft.com/office/word/2010/wordml" xmlns:w15="http://schemas.microsoft.com/office/word/2012/wordml" xmlns:wpg="http://schemas.microsoft.com/office/word/2010/wordprocessingGroup" xmlns:wpi="http://schemas.microsoft.com/office/word/2010/wordprocessingInk" xmlns:wne="http://schemas.microsoft.com/office/word/2006/wordml" xmlns:wps="http://schemas.microsoft.com/office/word/2010/wordprocessingShape" mc:Ignorable="w14 w15 wp14">
-  <w:abstractNum w:abstractNumId="0">
+<w:numbering xmlns:wpc="http://schemas.microsoft.com/office/word/2010/wordprocessingCanvas" xmlns:cx="http://schemas.microsoft.com/office/drawing/2014/chartex" xmlns:cx1="http://schemas.microsoft.com/office/drawing/2015/9/8/chartex" xmlns:cx2="http://schemas.microsoft.com/office/drawing/2015/10/21/chartex" xmlns:cx3="http://schemas.microsoft.com/office/drawing/2016/5/9/chartex" xmlns:cx4="http://schemas.microsoft.com/office/drawing/2016/5/10/chartex" xmlns:cx5="http://schemas.microsoft.com/office/drawing/2016/5/11/chartex" xmlns:cx6="http://schemas.microsoft.com/office/drawing/2016/5/12/chartex" xmlns:cx7="http://schemas.microsoft.com/office/drawing/2016/5/13/chartex" xmlns:cx8="http://schemas.microsoft.com/office/drawing/2016/5/14/chartex" xmlns:mc="http://schemas.openxmlformats.org/markup-compatibility/2006" xmlns:aink="http://schemas.microsoft.com/office/drawing/2016/ink" xmlns:am3d="http://schemas.microsoft.com/office/drawing/2017/model3d" xmlns:o="urn:schemas-microsoft-com:office:office" xmlns:r="http://schemas.openxmlformats.org/officeDocument/2006/relationships" xmlns:m="http://schemas.openxmlformats.org/officeDocument/2006/math" xmlns:v="urn:schemas-microsoft-com:vml" xmlns:wp14="http://schemas.microsoft.com/office/word/2010/wordprocessingDrawing" xmlns:wp="http://schemas.openxmlformats.org/drawingml/2006/wordprocessingDrawing" xmlns:w10="urn:schemas-microsoft-com:office:word" xmlns:w="http://schemas.openxmlformats.org/wordprocessingml/2006/main" xmlns:w14="http://schemas.microsoft.com/office/word/2010/wordml" xmlns:w15="http://schemas.microsoft.com/office/word/2012/wordml" xmlns:w16cid="http://schemas.microsoft.com/office/word/2016/wordml/cid" xmlns:w16se="http://schemas.microsoft.com/office/word/2015/wordml/symex" xmlns:wpg="http://schemas.microsoft.com/office/word/2010/wordprocessingGroup" xmlns:wpi="http://schemas.microsoft.com/office/word/2010/wordprocessingInk" xmlns:wne="http://schemas.microsoft.com/office/word/2006/wordml" xmlns:wps="http://schemas.microsoft.com/office/word/2010/wordprocessingShape" mc:Ignorable="w14 w15 w16se w16cid wp14">
+  <w:abstractNum w:abstractNumId="0" w15:restartNumberingAfterBreak="0">
     <w:nsid w:val="263D2266"/>
     <w:multiLevelType w:val="hybridMultilevel"/>
     <w:tmpl w:val="418AD716"/>
@@ -2775,7 +2577,7 @@
       </w:pPr>
     </w:lvl>
   </w:abstractNum>
-  <w:abstractNum w:abstractNumId="1">
+  <w:abstractNum w:abstractNumId="1" w15:restartNumberingAfterBreak="0">
     <w:nsid w:val="2DDA43AB"/>
     <w:multiLevelType w:val="hybridMultilevel"/>
     <w:tmpl w:val="AAE0F630"/>
@@ -2864,7 +2666,7 @@
       </w:pPr>
     </w:lvl>
   </w:abstractNum>
-  <w:abstractNum w:abstractNumId="2">
+  <w:abstractNum w:abstractNumId="2" w15:restartNumberingAfterBreak="0">
     <w:nsid w:val="30B30B76"/>
     <w:multiLevelType w:val="hybridMultilevel"/>
     <w:tmpl w:val="0090E88A"/>
@@ -2953,7 +2755,7 @@
       </w:pPr>
     </w:lvl>
   </w:abstractNum>
-  <w:abstractNum w:abstractNumId="3">
+  <w:abstractNum w:abstractNumId="3" w15:restartNumberingAfterBreak="0">
     <w:nsid w:val="3A4644BD"/>
     <w:multiLevelType w:val="hybridMultilevel"/>
     <w:tmpl w:val="62667CBC"/>
@@ -3042,7 +2844,7 @@
       </w:pPr>
     </w:lvl>
   </w:abstractNum>
-  <w:abstractNum w:abstractNumId="4">
+  <w:abstractNum w:abstractNumId="4" w15:restartNumberingAfterBreak="0">
     <w:nsid w:val="4A600249"/>
     <w:multiLevelType w:val="hybridMultilevel"/>
     <w:tmpl w:val="7ACAF252"/>
@@ -3131,7 +2933,7 @@
       </w:pPr>
     </w:lvl>
   </w:abstractNum>
-  <w:abstractNum w:abstractNumId="5">
+  <w:abstractNum w:abstractNumId="5" w15:restartNumberingAfterBreak="0">
     <w:nsid w:val="5F6A2CA1"/>
     <w:multiLevelType w:val="hybridMultilevel"/>
     <w:tmpl w:val="884C6376"/>
@@ -3220,7 +3022,7 @@
       </w:pPr>
     </w:lvl>
   </w:abstractNum>
-  <w:abstractNum w:abstractNumId="6">
+  <w:abstractNum w:abstractNumId="6" w15:restartNumberingAfterBreak="0">
     <w:nsid w:val="6445753A"/>
     <w:multiLevelType w:val="hybridMultilevel"/>
     <w:tmpl w:val="7B54C74C"/>
@@ -3309,7 +3111,7 @@
       </w:pPr>
     </w:lvl>
   </w:abstractNum>
-  <w:abstractNum w:abstractNumId="7">
+  <w:abstractNum w:abstractNumId="7" w15:restartNumberingAfterBreak="0">
     <w:nsid w:val="64A841EC"/>
     <w:multiLevelType w:val="hybridMultilevel"/>
     <w:tmpl w:val="7DB29D92"/>
@@ -3398,7 +3200,7 @@
       </w:pPr>
     </w:lvl>
   </w:abstractNum>
-  <w:abstractNum w:abstractNumId="8">
+  <w:abstractNum w:abstractNumId="8" w15:restartNumberingAfterBreak="0">
     <w:nsid w:val="6557109F"/>
     <w:multiLevelType w:val="hybridMultilevel"/>
     <w:tmpl w:val="F14CB11C"/>
@@ -3487,7 +3289,7 @@
       </w:pPr>
     </w:lvl>
   </w:abstractNum>
-  <w:abstractNum w:abstractNumId="9">
+  <w:abstractNum w:abstractNumId="9" w15:restartNumberingAfterBreak="0">
     <w:nsid w:val="6FB71CD1"/>
     <w:multiLevelType w:val="hybridMultilevel"/>
     <w:tmpl w:val="A33CDBE4"/>
@@ -3576,7 +3378,7 @@
       </w:pPr>
     </w:lvl>
   </w:abstractNum>
-  <w:abstractNum w:abstractNumId="10">
+  <w:abstractNum w:abstractNumId="10" w15:restartNumberingAfterBreak="0">
     <w:nsid w:val="7D4471F4"/>
     <w:multiLevelType w:val="hybridMultilevel"/>
     <w:tmpl w:val="4348A1C4"/>
@@ -3702,7 +3504,7 @@
 </file>
 
 <file path=word/styles.xml><?xml version="1.0" encoding="utf-8"?>
-<w:styles xmlns:mc="http://schemas.openxmlformats.org/markup-compatibility/2006" xmlns:r="http://schemas.openxmlformats.org/officeDocument/2006/relationships" xmlns:w="http://schemas.openxmlformats.org/wordprocessingml/2006/main" xmlns:w14="http://schemas.microsoft.com/office/word/2010/wordml" xmlns:w15="http://schemas.microsoft.com/office/word/2012/wordml" mc:Ignorable="w14 w15">
+<w:styles xmlns:mc="http://schemas.openxmlformats.org/markup-compatibility/2006" xmlns:r="http://schemas.openxmlformats.org/officeDocument/2006/relationships" xmlns:w="http://schemas.openxmlformats.org/wordprocessingml/2006/main" xmlns:w14="http://schemas.microsoft.com/office/word/2010/wordml" xmlns:w15="http://schemas.microsoft.com/office/word/2012/wordml" xmlns:w16cid="http://schemas.microsoft.com/office/word/2016/wordml/cid" xmlns:w16se="http://schemas.microsoft.com/office/word/2015/wordml/symex" mc:Ignorable="w14 w15 w16se w16cid">
   <w:docDefaults>
     <w:rPrDefault>
       <w:rPr>
@@ -3714,7 +3516,7 @@
     </w:rPrDefault>
     <w:pPrDefault/>
   </w:docDefaults>
-  <w:latentStyles w:defLockedState="0" w:defUIPriority="99" w:defSemiHidden="0" w:defUnhideWhenUsed="0" w:defQFormat="0" w:count="371">
+  <w:latentStyles w:defLockedState="0" w:defUIPriority="99" w:defSemiHidden="0" w:defUnhideWhenUsed="0" w:defQFormat="0" w:count="375">
     <w:lsdException w:name="Normal" w:uiPriority="0" w:qFormat="1"/>
     <w:lsdException w:name="heading 1" w:uiPriority="9" w:qFormat="1"/>
     <w:lsdException w:name="heading 2" w:semiHidden="1" w:uiPriority="9" w:unhideWhenUsed="1" w:qFormat="1"/>
@@ -3820,7 +3622,6 @@
     <w:lsdException w:name="HTML Sample" w:semiHidden="1" w:unhideWhenUsed="1"/>
     <w:lsdException w:name="HTML Typewriter" w:semiHidden="1" w:unhideWhenUsed="1"/>
     <w:lsdException w:name="HTML Variable" w:semiHidden="1" w:unhideWhenUsed="1"/>
-    <w:lsdException w:name="Normal Table" w:semiHidden="1" w:unhideWhenUsed="1"/>
     <w:lsdException w:name="annotation subject" w:semiHidden="1" w:unhideWhenUsed="1"/>
     <w:lsdException w:name="No List" w:semiHidden="1" w:unhideWhenUsed="1"/>
     <w:lsdException w:name="Outline List 1" w:semiHidden="1" w:unhideWhenUsed="1"/>
@@ -3864,10 +3665,8 @@
     <w:lsdException w:name="Table Elegant" w:semiHidden="1" w:unhideWhenUsed="1"/>
     <w:lsdException w:name="Table Professional" w:semiHidden="1" w:unhideWhenUsed="1"/>
     <w:lsdException w:name="Table Subtle 1" w:semiHidden="1" w:unhideWhenUsed="1"/>
-    <w:lsdException w:name="Table Subtle 2" w:semiHidden="1" w:unhideWhenUsed="1"/>
     <w:lsdException w:name="Table Web 1" w:semiHidden="1" w:unhideWhenUsed="1"/>
     <w:lsdException w:name="Table Web 2" w:semiHidden="1" w:unhideWhenUsed="1"/>
-    <w:lsdException w:name="Table Web 3" w:semiHidden="1" w:unhideWhenUsed="1"/>
     <w:lsdException w:name="Balloon Text" w:semiHidden="1" w:unhideWhenUsed="1"/>
     <w:lsdException w:name="Table Grid" w:uiPriority="39"/>
     <w:lsdException w:name="Table Theme" w:semiHidden="1" w:unhideWhenUsed="1"/>
@@ -4086,18 +3885,22 @@
     <w:lsdException w:name="List Table 5 Dark Accent 6" w:uiPriority="50"/>
     <w:lsdException w:name="List Table 6 Colorful Accent 6" w:uiPriority="51"/>
     <w:lsdException w:name="List Table 7 Colorful Accent 6" w:uiPriority="52"/>
+    <w:lsdException w:name="Mention" w:semiHidden="1" w:unhideWhenUsed="1"/>
+    <w:lsdException w:name="Smart Hyperlink" w:semiHidden="1" w:unhideWhenUsed="1"/>
+    <w:lsdException w:name="Hashtag" w:semiHidden="1" w:unhideWhenUsed="1"/>
+    <w:lsdException w:name="Unresolved Mention" w:semiHidden="1" w:unhideWhenUsed="1"/>
   </w:latentStyles>
-  <w:style w:type="paragraph" w:default="1" w:styleId="a">
+  <w:style w:type="paragraph" w:default="1" w:styleId="Normal">
     <w:name w:val="Normal"/>
     <w:qFormat/>
   </w:style>
-  <w:style w:type="character" w:default="1" w:styleId="a0">
+  <w:style w:type="character" w:default="1" w:styleId="DefaultParagraphFont">
     <w:name w:val="Default Paragraph Font"/>
     <w:uiPriority w:val="1"/>
     <w:semiHidden/>
     <w:unhideWhenUsed/>
   </w:style>
-  <w:style w:type="table" w:default="1" w:styleId="a1">
+  <w:style w:type="table" w:default="1" w:styleId="TableNormal">
     <w:name w:val="Normal Table"/>
     <w:uiPriority w:val="99"/>
     <w:semiHidden/>
@@ -4112,15 +3915,15 @@
       </w:tblCellMar>
     </w:tblPr>
   </w:style>
-  <w:style w:type="numbering" w:default="1" w:styleId="a2">
+  <w:style w:type="numbering" w:default="1" w:styleId="NoList">
     <w:name w:val="No List"/>
     <w:uiPriority w:val="99"/>
     <w:semiHidden/>
     <w:unhideWhenUsed/>
   </w:style>
-  <w:style w:type="paragraph" w:styleId="a3">
+  <w:style w:type="paragraph" w:styleId="ListParagraph">
     <w:name w:val="List Paragraph"/>
-    <w:basedOn w:val="a"/>
+    <w:basedOn w:val="Normal"/>
     <w:uiPriority w:val="34"/>
     <w:qFormat/>
     <w:rsid w:val="00970CDB"/>
